--- a/Програмування Лекція 11 Бінарні та текстові файли.docx
+++ b/Програмування Лекція 11 Бінарні та текстові файли.docx
@@ -1572,17 +1572,15 @@
           <w:sz w:val="28"/>
           <w:szCs w:val="28"/>
         </w:rPr>
-        <w:t xml:space="preserve"> – на рядок, що містить потрібний режим відкриття файлу. Можливі значення </w:t>
-      </w:r>
-      <w:proofErr w:type="spellStart"/>
-      <w:r>
-        <w:rPr>
-          <w:sz w:val="28"/>
-          <w:szCs w:val="28"/>
-        </w:rPr>
-        <w:t>режима</w:t>
-      </w:r>
-      <w:proofErr w:type="spellEnd"/>
+        <w:t xml:space="preserve"> – на рядок, що містить потрібний режим відкриття файлу. Можливі значення режим</w:t>
+      </w:r>
+      <w:r>
+        <w:rPr>
+          <w:sz w:val="28"/>
+          <w:szCs w:val="28"/>
+        </w:rPr>
+        <w:t>у</w:t>
+      </w:r>
       <w:r>
         <w:rPr>
           <w:sz w:val="28"/>
@@ -3969,7 +3967,15 @@
           <w:sz w:val="28"/>
           <w:szCs w:val="28"/>
         </w:rPr>
-        <w:t>fprintf</w:t>
+        <w:t>f</w:t>
+      </w:r>
+      <w:r>
+        <w:rPr>
+          <w:b/>
+          <w:sz w:val="28"/>
+          <w:szCs w:val="28"/>
+        </w:rPr>
+        <w:t>scanf</w:t>
       </w:r>
       <w:proofErr w:type="spellEnd"/>
       <w:r>
@@ -4139,1845 +4145,2546 @@
     </w:p>
     <w:p>
       <w:pPr>
-        <w:pStyle w:val="HTML"/>
-        <w:rPr>
-          <w:b/>
-          <w:sz w:val="28"/>
-          <w:szCs w:val="28"/>
-        </w:rPr>
-      </w:pPr>
-      <w:r>
-        <w:rPr>
-          <w:b/>
-          <w:sz w:val="28"/>
-          <w:szCs w:val="28"/>
-        </w:rPr>
-        <w:t>#</w:t>
-      </w:r>
-      <w:proofErr w:type="spellStart"/>
-      <w:r>
-        <w:rPr>
-          <w:b/>
-          <w:sz w:val="28"/>
-          <w:szCs w:val="28"/>
-        </w:rPr>
-        <w:t>include</w:t>
-      </w:r>
-      <w:proofErr w:type="spellEnd"/>
-      <w:r>
-        <w:rPr>
-          <w:b/>
-          <w:sz w:val="28"/>
-          <w:szCs w:val="28"/>
-        </w:rPr>
-        <w:t xml:space="preserve"> "</w:t>
-      </w:r>
-      <w:proofErr w:type="spellStart"/>
-      <w:r>
-        <w:rPr>
-          <w:b/>
-          <w:sz w:val="28"/>
-          <w:szCs w:val="28"/>
-        </w:rPr>
-        <w:t>stdafx.h</w:t>
-      </w:r>
-      <w:proofErr w:type="spellEnd"/>
-      <w:r>
-        <w:rPr>
-          <w:b/>
-          <w:sz w:val="28"/>
-          <w:szCs w:val="28"/>
-        </w:rPr>
-        <w:t>"</w:t>
-      </w:r>
-    </w:p>
-    <w:p>
-      <w:pPr>
-        <w:pStyle w:val="HTML"/>
-        <w:rPr>
-          <w:b/>
-          <w:sz w:val="28"/>
-          <w:szCs w:val="28"/>
-        </w:rPr>
-      </w:pPr>
-      <w:proofErr w:type="spellStart"/>
-      <w:r>
-        <w:rPr>
-          <w:b/>
-          <w:sz w:val="28"/>
-          <w:szCs w:val="28"/>
-        </w:rPr>
-        <w:t>void</w:t>
-      </w:r>
-      <w:proofErr w:type="spellEnd"/>
-      <w:r>
-        <w:rPr>
-          <w:b/>
-          <w:sz w:val="28"/>
-          <w:szCs w:val="28"/>
-        </w:rPr>
-        <w:t xml:space="preserve"> </w:t>
-      </w:r>
-      <w:proofErr w:type="spellStart"/>
-      <w:r>
-        <w:rPr>
-          <w:b/>
-          <w:sz w:val="28"/>
-          <w:szCs w:val="28"/>
-        </w:rPr>
-        <w:t>main</w:t>
-      </w:r>
-      <w:proofErr w:type="spellEnd"/>
-      <w:r>
-        <w:rPr>
-          <w:b/>
-          <w:sz w:val="28"/>
-          <w:szCs w:val="28"/>
-        </w:rPr>
-        <w:t>()</w:t>
-      </w:r>
-    </w:p>
-    <w:p>
-      <w:pPr>
-        <w:pStyle w:val="HTML"/>
-        <w:rPr>
-          <w:b/>
-          <w:sz w:val="28"/>
-          <w:szCs w:val="28"/>
-        </w:rPr>
-      </w:pPr>
-      <w:r>
-        <w:rPr>
-          <w:b/>
-          <w:sz w:val="28"/>
-          <w:szCs w:val="28"/>
-        </w:rPr>
-        <w:t xml:space="preserve">  {</w:t>
-      </w:r>
-    </w:p>
-    <w:p>
-      <w:pPr>
-        <w:pStyle w:val="HTML"/>
-        <w:rPr>
-          <w:b/>
-          <w:sz w:val="28"/>
-          <w:szCs w:val="28"/>
-        </w:rPr>
-      </w:pPr>
-      <w:r>
-        <w:rPr>
-          <w:b/>
-          <w:sz w:val="28"/>
-          <w:szCs w:val="28"/>
-        </w:rPr>
-        <w:lastRenderedPageBreak/>
-        <w:t xml:space="preserve">    FILE *f1,*f2,*r;</w:t>
-      </w:r>
-    </w:p>
-    <w:p>
-      <w:pPr>
-        <w:pStyle w:val="HTML"/>
-        <w:rPr>
-          <w:b/>
-          <w:sz w:val="28"/>
-          <w:szCs w:val="28"/>
-        </w:rPr>
-      </w:pPr>
-      <w:r>
-        <w:rPr>
-          <w:b/>
-          <w:sz w:val="28"/>
-          <w:szCs w:val="28"/>
-        </w:rPr>
-        <w:t xml:space="preserve">    </w:t>
-      </w:r>
-      <w:proofErr w:type="spellStart"/>
-      <w:r>
-        <w:rPr>
-          <w:b/>
-          <w:sz w:val="28"/>
-          <w:szCs w:val="28"/>
-        </w:rPr>
-        <w:t>int</w:t>
-      </w:r>
-      <w:proofErr w:type="spellEnd"/>
-      <w:r>
-        <w:rPr>
-          <w:b/>
-          <w:sz w:val="28"/>
-          <w:szCs w:val="28"/>
-        </w:rPr>
-        <w:t xml:space="preserve"> a1,a2;</w:t>
-      </w:r>
-    </w:p>
-    <w:p>
-      <w:pPr>
-        <w:pStyle w:val="HTML"/>
-        <w:rPr>
-          <w:b/>
-          <w:sz w:val="28"/>
-          <w:szCs w:val="28"/>
-        </w:rPr>
-      </w:pPr>
-      <w:r>
-        <w:rPr>
-          <w:b/>
-          <w:sz w:val="28"/>
-          <w:szCs w:val="28"/>
-        </w:rPr>
-        <w:t xml:space="preserve">    f1= </w:t>
-      </w:r>
-      <w:proofErr w:type="spellStart"/>
-      <w:r>
-        <w:rPr>
-          <w:b/>
-          <w:sz w:val="28"/>
-          <w:szCs w:val="28"/>
-        </w:rPr>
-        <w:t>fopen</w:t>
-      </w:r>
-      <w:proofErr w:type="spellEnd"/>
-      <w:r>
-        <w:rPr>
-          <w:b/>
-          <w:sz w:val="28"/>
-          <w:szCs w:val="28"/>
-        </w:rPr>
-        <w:t>("file1.txt","r");</w:t>
-      </w:r>
-    </w:p>
-    <w:p>
-      <w:pPr>
-        <w:pStyle w:val="HTML"/>
-        <w:rPr>
-          <w:b/>
-          <w:sz w:val="28"/>
-          <w:szCs w:val="28"/>
-        </w:rPr>
-      </w:pPr>
-      <w:r>
-        <w:rPr>
-          <w:b/>
-          <w:sz w:val="28"/>
-          <w:szCs w:val="28"/>
-        </w:rPr>
-        <w:t xml:space="preserve">    </w:t>
-      </w:r>
-      <w:proofErr w:type="spellStart"/>
-      <w:r>
-        <w:rPr>
-          <w:b/>
-          <w:sz w:val="28"/>
-          <w:szCs w:val="28"/>
-        </w:rPr>
-        <w:t>if</w:t>
-      </w:r>
-      <w:proofErr w:type="spellEnd"/>
-      <w:r>
-        <w:rPr>
-          <w:b/>
-          <w:sz w:val="28"/>
-          <w:szCs w:val="28"/>
-        </w:rPr>
-        <w:t xml:space="preserve">(f1==NULL) </w:t>
-      </w:r>
-      <w:proofErr w:type="spellStart"/>
-      <w:r>
-        <w:rPr>
-          <w:b/>
-          <w:sz w:val="28"/>
-          <w:szCs w:val="28"/>
-        </w:rPr>
-        <w:t>return</w:t>
-      </w:r>
-      <w:proofErr w:type="spellEnd"/>
-      <w:r>
-        <w:rPr>
-          <w:b/>
-          <w:sz w:val="28"/>
-          <w:szCs w:val="28"/>
-        </w:rPr>
-        <w:t>;</w:t>
-      </w:r>
-    </w:p>
-    <w:p>
-      <w:pPr>
-        <w:pStyle w:val="HTML"/>
-        <w:rPr>
-          <w:b/>
-          <w:sz w:val="28"/>
-          <w:szCs w:val="28"/>
-        </w:rPr>
-      </w:pPr>
-      <w:r>
-        <w:rPr>
-          <w:b/>
-          <w:sz w:val="28"/>
-          <w:szCs w:val="28"/>
-        </w:rPr>
-        <w:t xml:space="preserve">    f2 = </w:t>
-      </w:r>
-      <w:proofErr w:type="spellStart"/>
-      <w:r>
-        <w:rPr>
-          <w:b/>
-          <w:sz w:val="28"/>
-          <w:szCs w:val="28"/>
-        </w:rPr>
-        <w:t>fopen</w:t>
-      </w:r>
-      <w:proofErr w:type="spellEnd"/>
-      <w:r>
-        <w:rPr>
-          <w:b/>
-          <w:sz w:val="28"/>
-          <w:szCs w:val="28"/>
-        </w:rPr>
-        <w:t>("file2.txt","r");</w:t>
-      </w:r>
-    </w:p>
-    <w:p>
-      <w:pPr>
-        <w:pStyle w:val="HTML"/>
-        <w:rPr>
-          <w:b/>
-          <w:sz w:val="28"/>
-          <w:szCs w:val="28"/>
-        </w:rPr>
-      </w:pPr>
-      <w:r>
-        <w:rPr>
-          <w:b/>
-          <w:sz w:val="28"/>
-          <w:szCs w:val="28"/>
-        </w:rPr>
-        <w:t xml:space="preserve">    </w:t>
-      </w:r>
-      <w:proofErr w:type="spellStart"/>
-      <w:r>
-        <w:rPr>
-          <w:b/>
-          <w:sz w:val="28"/>
-          <w:szCs w:val="28"/>
-        </w:rPr>
-        <w:t>if</w:t>
-      </w:r>
-      <w:proofErr w:type="spellEnd"/>
-      <w:r>
-        <w:rPr>
-          <w:b/>
-          <w:sz w:val="28"/>
-          <w:szCs w:val="28"/>
-        </w:rPr>
-        <w:t>(f2==NULL)</w:t>
-      </w:r>
-    </w:p>
-    <w:p>
-      <w:pPr>
-        <w:pStyle w:val="HTML"/>
-        <w:rPr>
-          <w:b/>
-          <w:sz w:val="28"/>
-          <w:szCs w:val="28"/>
-        </w:rPr>
-      </w:pPr>
-      <w:r>
-        <w:rPr>
-          <w:b/>
-          <w:sz w:val="28"/>
-          <w:szCs w:val="28"/>
-        </w:rPr>
-        <w:t xml:space="preserve">     {</w:t>
-      </w:r>
-    </w:p>
-    <w:p>
-      <w:pPr>
-        <w:pStyle w:val="HTML"/>
-        <w:rPr>
-          <w:b/>
-          <w:sz w:val="28"/>
-          <w:szCs w:val="28"/>
-        </w:rPr>
-      </w:pPr>
-      <w:r>
-        <w:rPr>
-          <w:b/>
-          <w:sz w:val="28"/>
-          <w:szCs w:val="28"/>
-        </w:rPr>
-        <w:t xml:space="preserve">       </w:t>
-      </w:r>
-      <w:proofErr w:type="spellStart"/>
-      <w:r>
-        <w:rPr>
-          <w:b/>
-          <w:sz w:val="28"/>
-          <w:szCs w:val="28"/>
-        </w:rPr>
-        <w:t>fclose</w:t>
-      </w:r>
-      <w:proofErr w:type="spellEnd"/>
-      <w:r>
-        <w:rPr>
-          <w:b/>
-          <w:sz w:val="28"/>
-          <w:szCs w:val="28"/>
-        </w:rPr>
-        <w:t>(f1);</w:t>
-      </w:r>
-    </w:p>
-    <w:p>
-      <w:pPr>
-        <w:pStyle w:val="HTML"/>
-        <w:rPr>
-          <w:b/>
-          <w:sz w:val="28"/>
-          <w:szCs w:val="28"/>
-        </w:rPr>
-      </w:pPr>
-      <w:r>
-        <w:rPr>
-          <w:b/>
-          <w:sz w:val="28"/>
-          <w:szCs w:val="28"/>
-        </w:rPr>
-        <w:t xml:space="preserve">       </w:t>
-      </w:r>
-      <w:proofErr w:type="spellStart"/>
-      <w:r>
-        <w:rPr>
-          <w:b/>
-          <w:sz w:val="28"/>
-          <w:szCs w:val="28"/>
-        </w:rPr>
-        <w:t>return</w:t>
-      </w:r>
-      <w:proofErr w:type="spellEnd"/>
-      <w:r>
-        <w:rPr>
-          <w:b/>
-          <w:sz w:val="28"/>
-          <w:szCs w:val="28"/>
-        </w:rPr>
-        <w:t>;</w:t>
-      </w:r>
-    </w:p>
-    <w:p>
-      <w:pPr>
-        <w:pStyle w:val="HTML"/>
-        <w:rPr>
-          <w:b/>
-          <w:sz w:val="28"/>
-          <w:szCs w:val="28"/>
-        </w:rPr>
-      </w:pPr>
-      <w:r>
-        <w:rPr>
-          <w:b/>
-          <w:sz w:val="28"/>
-          <w:szCs w:val="28"/>
-        </w:rPr>
-        <w:t xml:space="preserve">     }</w:t>
-      </w:r>
-    </w:p>
-    <w:p>
-      <w:pPr>
-        <w:pStyle w:val="HTML"/>
-        <w:rPr>
-          <w:b/>
-          <w:sz w:val="28"/>
-          <w:szCs w:val="28"/>
-        </w:rPr>
-      </w:pPr>
-      <w:r>
-        <w:rPr>
-          <w:b/>
-          <w:sz w:val="28"/>
-          <w:szCs w:val="28"/>
-        </w:rPr>
-        <w:t xml:space="preserve">    r = </w:t>
-      </w:r>
-      <w:proofErr w:type="spellStart"/>
-      <w:r>
-        <w:rPr>
-          <w:b/>
-          <w:sz w:val="28"/>
-          <w:szCs w:val="28"/>
-        </w:rPr>
-        <w:t>fopen</w:t>
-      </w:r>
-      <w:proofErr w:type="spellEnd"/>
-      <w:r>
-        <w:rPr>
-          <w:b/>
-          <w:sz w:val="28"/>
-          <w:szCs w:val="28"/>
-        </w:rPr>
-        <w:t>("result.txt","w");</w:t>
-      </w:r>
-    </w:p>
-    <w:p>
-      <w:pPr>
-        <w:pStyle w:val="HTML"/>
-        <w:rPr>
-          <w:b/>
-          <w:sz w:val="28"/>
-          <w:szCs w:val="28"/>
-        </w:rPr>
-      </w:pPr>
-      <w:r>
-        <w:rPr>
-          <w:b/>
-          <w:sz w:val="28"/>
-          <w:szCs w:val="28"/>
-        </w:rPr>
-        <w:t xml:space="preserve">    </w:t>
-      </w:r>
-      <w:proofErr w:type="spellStart"/>
-      <w:r>
-        <w:rPr>
-          <w:b/>
-          <w:sz w:val="28"/>
-          <w:szCs w:val="28"/>
-        </w:rPr>
-        <w:t>if</w:t>
-      </w:r>
-      <w:proofErr w:type="spellEnd"/>
-      <w:r>
-        <w:rPr>
-          <w:b/>
-          <w:sz w:val="28"/>
-          <w:szCs w:val="28"/>
-        </w:rPr>
-        <w:t>(</w:t>
-      </w:r>
-      <w:proofErr w:type="spellStart"/>
-      <w:r>
-        <w:rPr>
-          <w:b/>
-          <w:sz w:val="28"/>
-          <w:szCs w:val="28"/>
-        </w:rPr>
-        <w:t>r==NULL</w:t>
-      </w:r>
-      <w:proofErr w:type="spellEnd"/>
-      <w:r>
-        <w:rPr>
-          <w:b/>
-          <w:sz w:val="28"/>
-          <w:szCs w:val="28"/>
-        </w:rPr>
-        <w:t>){</w:t>
-      </w:r>
-      <w:proofErr w:type="spellStart"/>
-      <w:r>
-        <w:rPr>
-          <w:b/>
-          <w:sz w:val="28"/>
-          <w:szCs w:val="28"/>
-        </w:rPr>
-        <w:t>fclose</w:t>
-      </w:r>
-      <w:proofErr w:type="spellEnd"/>
-      <w:r>
-        <w:rPr>
-          <w:b/>
-          <w:sz w:val="28"/>
-          <w:szCs w:val="28"/>
-        </w:rPr>
-        <w:t>(f1);</w:t>
-      </w:r>
-      <w:proofErr w:type="spellStart"/>
-      <w:r>
-        <w:rPr>
-          <w:b/>
-          <w:sz w:val="28"/>
-          <w:szCs w:val="28"/>
-        </w:rPr>
-        <w:t>fclose</w:t>
-      </w:r>
-      <w:proofErr w:type="spellEnd"/>
-      <w:r>
-        <w:rPr>
-          <w:b/>
-          <w:sz w:val="28"/>
-          <w:szCs w:val="28"/>
-        </w:rPr>
-        <w:t>(f2);</w:t>
-      </w:r>
-      <w:proofErr w:type="spellStart"/>
-      <w:r>
-        <w:rPr>
-          <w:b/>
-          <w:sz w:val="28"/>
-          <w:szCs w:val="28"/>
-        </w:rPr>
-        <w:t>return</w:t>
-      </w:r>
-      <w:proofErr w:type="spellEnd"/>
-      <w:r>
-        <w:rPr>
-          <w:b/>
-          <w:sz w:val="28"/>
-          <w:szCs w:val="28"/>
-        </w:rPr>
-        <w:t>;}</w:t>
-      </w:r>
-    </w:p>
-    <w:p>
-      <w:pPr>
-        <w:pStyle w:val="HTML"/>
-        <w:rPr>
-          <w:b/>
-          <w:sz w:val="28"/>
-          <w:szCs w:val="28"/>
-        </w:rPr>
-      </w:pPr>
-      <w:r>
-        <w:rPr>
-          <w:b/>
-          <w:sz w:val="28"/>
-          <w:szCs w:val="28"/>
-        </w:rPr>
-        <w:t xml:space="preserve">    </w:t>
-      </w:r>
-      <w:proofErr w:type="spellStart"/>
-      <w:r>
-        <w:rPr>
-          <w:b/>
-          <w:sz w:val="28"/>
-          <w:szCs w:val="28"/>
-        </w:rPr>
-        <w:t>fscanf</w:t>
-      </w:r>
-      <w:proofErr w:type="spellEnd"/>
-      <w:r>
-        <w:rPr>
-          <w:b/>
-          <w:sz w:val="28"/>
-          <w:szCs w:val="28"/>
-        </w:rPr>
-        <w:t>(f1,"%d",&amp;a1);</w:t>
-      </w:r>
-    </w:p>
-    <w:p>
-      <w:pPr>
-        <w:pStyle w:val="HTML"/>
-        <w:rPr>
-          <w:b/>
-          <w:sz w:val="28"/>
-          <w:szCs w:val="28"/>
-        </w:rPr>
-      </w:pPr>
-      <w:r>
-        <w:rPr>
-          <w:b/>
-          <w:sz w:val="28"/>
-          <w:szCs w:val="28"/>
-        </w:rPr>
-        <w:t xml:space="preserve">    </w:t>
-      </w:r>
-      <w:proofErr w:type="spellStart"/>
-      <w:r>
-        <w:rPr>
-          <w:b/>
-          <w:sz w:val="28"/>
-          <w:szCs w:val="28"/>
-        </w:rPr>
-        <w:t>fscanf</w:t>
-      </w:r>
-      <w:proofErr w:type="spellEnd"/>
-      <w:r>
-        <w:rPr>
-          <w:b/>
-          <w:sz w:val="28"/>
-          <w:szCs w:val="28"/>
-        </w:rPr>
-        <w:t>(f2,"%d",&amp;a2);</w:t>
-      </w:r>
-    </w:p>
-    <w:p>
-      <w:pPr>
-        <w:pStyle w:val="HTML"/>
-        <w:rPr>
-          <w:b/>
-          <w:sz w:val="28"/>
-          <w:szCs w:val="28"/>
-        </w:rPr>
-      </w:pPr>
-      <w:r>
-        <w:rPr>
-          <w:b/>
-          <w:sz w:val="28"/>
-          <w:szCs w:val="28"/>
-        </w:rPr>
-        <w:t xml:space="preserve">    </w:t>
-      </w:r>
-      <w:proofErr w:type="spellStart"/>
-      <w:r>
-        <w:rPr>
-          <w:b/>
-          <w:sz w:val="28"/>
-          <w:szCs w:val="28"/>
-        </w:rPr>
-        <w:t>while</w:t>
-      </w:r>
-      <w:proofErr w:type="spellEnd"/>
-      <w:r>
-        <w:rPr>
-          <w:b/>
-          <w:sz w:val="28"/>
-          <w:szCs w:val="28"/>
-        </w:rPr>
-        <w:t>(1)</w:t>
-      </w:r>
-    </w:p>
-    <w:p>
-      <w:pPr>
-        <w:pStyle w:val="HTML"/>
-        <w:rPr>
-          <w:b/>
-          <w:sz w:val="28"/>
-          <w:szCs w:val="28"/>
-        </w:rPr>
-      </w:pPr>
-      <w:r>
-        <w:rPr>
-          <w:b/>
-          <w:sz w:val="28"/>
-          <w:szCs w:val="28"/>
-        </w:rPr>
-        <w:t xml:space="preserve">     {</w:t>
-      </w:r>
-    </w:p>
-    <w:p>
-      <w:pPr>
-        <w:pStyle w:val="HTML"/>
-        <w:rPr>
-          <w:b/>
-          <w:sz w:val="28"/>
-          <w:szCs w:val="28"/>
-        </w:rPr>
-      </w:pPr>
-      <w:r>
-        <w:rPr>
-          <w:b/>
-          <w:sz w:val="28"/>
-          <w:szCs w:val="28"/>
-        </w:rPr>
-        <w:t xml:space="preserve">       </w:t>
-      </w:r>
-      <w:proofErr w:type="spellStart"/>
-      <w:r>
-        <w:rPr>
-          <w:b/>
-          <w:sz w:val="28"/>
-          <w:szCs w:val="28"/>
-        </w:rPr>
-        <w:t>if</w:t>
-      </w:r>
-      <w:proofErr w:type="spellEnd"/>
-      <w:r>
-        <w:rPr>
-          <w:b/>
-          <w:sz w:val="28"/>
-          <w:szCs w:val="28"/>
-        </w:rPr>
-        <w:t>(a1&lt;a2)</w:t>
-      </w:r>
-    </w:p>
-    <w:p>
-      <w:pPr>
-        <w:pStyle w:val="HTML"/>
-        <w:rPr>
-          <w:b/>
-          <w:sz w:val="28"/>
-          <w:szCs w:val="28"/>
-        </w:rPr>
-      </w:pPr>
-      <w:r>
-        <w:rPr>
-          <w:b/>
-          <w:sz w:val="28"/>
-          <w:szCs w:val="28"/>
-        </w:rPr>
-        <w:t xml:space="preserve">        {</w:t>
-      </w:r>
-    </w:p>
-    <w:p>
-      <w:pPr>
-        <w:pStyle w:val="HTML"/>
-        <w:rPr>
-          <w:b/>
-          <w:sz w:val="28"/>
-          <w:szCs w:val="28"/>
-        </w:rPr>
-      </w:pPr>
-      <w:r>
-        <w:rPr>
-          <w:b/>
-          <w:sz w:val="28"/>
-          <w:szCs w:val="28"/>
-        </w:rPr>
-        <w:t xml:space="preserve">           </w:t>
-      </w:r>
-      <w:proofErr w:type="spellStart"/>
-      <w:r>
-        <w:rPr>
-          <w:b/>
-          <w:sz w:val="28"/>
-          <w:szCs w:val="28"/>
-        </w:rPr>
-        <w:t>fprintf</w:t>
-      </w:r>
-      <w:proofErr w:type="spellEnd"/>
-      <w:r>
-        <w:rPr>
-          <w:b/>
-          <w:sz w:val="28"/>
-          <w:szCs w:val="28"/>
-        </w:rPr>
-        <w:t>(r,"%d ",a1);</w:t>
-      </w:r>
-    </w:p>
-    <w:p>
-      <w:pPr>
-        <w:pStyle w:val="HTML"/>
-        <w:rPr>
-          <w:b/>
-          <w:sz w:val="28"/>
-          <w:szCs w:val="28"/>
-        </w:rPr>
-      </w:pPr>
-      <w:r>
-        <w:rPr>
-          <w:b/>
-          <w:sz w:val="28"/>
-          <w:szCs w:val="28"/>
-        </w:rPr>
-        <w:t xml:space="preserve">           </w:t>
-      </w:r>
-      <w:proofErr w:type="spellStart"/>
-      <w:r>
-        <w:rPr>
-          <w:b/>
-          <w:sz w:val="28"/>
-          <w:szCs w:val="28"/>
-        </w:rPr>
-        <w:t>if</w:t>
-      </w:r>
-      <w:proofErr w:type="spellEnd"/>
-      <w:r>
-        <w:rPr>
-          <w:b/>
-          <w:sz w:val="28"/>
-          <w:szCs w:val="28"/>
-        </w:rPr>
-        <w:t>(</w:t>
-      </w:r>
-      <w:proofErr w:type="spellStart"/>
-      <w:r>
-        <w:rPr>
-          <w:b/>
-          <w:sz w:val="28"/>
-          <w:szCs w:val="28"/>
-        </w:rPr>
-        <w:t>fscanf</w:t>
-      </w:r>
-      <w:proofErr w:type="spellEnd"/>
-      <w:r>
-        <w:rPr>
-          <w:b/>
-          <w:sz w:val="28"/>
-          <w:szCs w:val="28"/>
-        </w:rPr>
-        <w:t xml:space="preserve">(f1,"%d",&amp;a1)==EOF) </w:t>
-      </w:r>
-      <w:proofErr w:type="spellStart"/>
-      <w:r>
-        <w:rPr>
-          <w:b/>
-          <w:sz w:val="28"/>
-          <w:szCs w:val="28"/>
-        </w:rPr>
-        <w:t>break</w:t>
-      </w:r>
-      <w:proofErr w:type="spellEnd"/>
-      <w:r>
-        <w:rPr>
-          <w:b/>
-          <w:sz w:val="28"/>
-          <w:szCs w:val="28"/>
-        </w:rPr>
-        <w:t>;</w:t>
-      </w:r>
-    </w:p>
-    <w:p>
-      <w:pPr>
-        <w:pStyle w:val="HTML"/>
-        <w:rPr>
-          <w:b/>
-          <w:sz w:val="28"/>
-          <w:szCs w:val="28"/>
-        </w:rPr>
-      </w:pPr>
-      <w:r>
-        <w:rPr>
-          <w:b/>
-          <w:sz w:val="28"/>
-          <w:szCs w:val="28"/>
-        </w:rPr>
-        <w:t xml:space="preserve">        }</w:t>
-      </w:r>
-    </w:p>
-    <w:p>
-      <w:pPr>
-        <w:pStyle w:val="HTML"/>
-        <w:rPr>
-          <w:b/>
-          <w:sz w:val="28"/>
-          <w:szCs w:val="28"/>
-        </w:rPr>
-      </w:pPr>
-      <w:r>
-        <w:rPr>
-          <w:b/>
-          <w:sz w:val="28"/>
-          <w:szCs w:val="28"/>
-        </w:rPr>
-        <w:t xml:space="preserve">       </w:t>
-      </w:r>
-      <w:proofErr w:type="spellStart"/>
-      <w:r>
-        <w:rPr>
-          <w:b/>
-          <w:sz w:val="28"/>
-          <w:szCs w:val="28"/>
-        </w:rPr>
-        <w:t>else</w:t>
-      </w:r>
-      <w:proofErr w:type="spellEnd"/>
-      <w:r>
-        <w:rPr>
-          <w:b/>
-          <w:sz w:val="28"/>
-          <w:szCs w:val="28"/>
-        </w:rPr>
-        <w:t xml:space="preserve"> </w:t>
-      </w:r>
-    </w:p>
-    <w:p>
-      <w:pPr>
-        <w:pStyle w:val="HTML"/>
-        <w:rPr>
-          <w:b/>
-          <w:sz w:val="28"/>
-          <w:szCs w:val="28"/>
-        </w:rPr>
-      </w:pPr>
-      <w:r>
-        <w:rPr>
-          <w:b/>
-          <w:sz w:val="28"/>
-          <w:szCs w:val="28"/>
-        </w:rPr>
-        <w:t xml:space="preserve">        {</w:t>
-      </w:r>
-    </w:p>
-    <w:p>
-      <w:pPr>
-        <w:pStyle w:val="HTML"/>
-        <w:rPr>
-          <w:b/>
-          <w:sz w:val="28"/>
-          <w:szCs w:val="28"/>
-        </w:rPr>
-      </w:pPr>
-      <w:r>
-        <w:rPr>
-          <w:b/>
-          <w:sz w:val="28"/>
-          <w:szCs w:val="28"/>
-        </w:rPr>
-        <w:t xml:space="preserve">          </w:t>
-      </w:r>
-      <w:proofErr w:type="spellStart"/>
-      <w:r>
-        <w:rPr>
-          <w:b/>
-          <w:sz w:val="28"/>
-          <w:szCs w:val="28"/>
-        </w:rPr>
-        <w:t>fprintf</w:t>
-      </w:r>
-      <w:proofErr w:type="spellEnd"/>
-      <w:r>
-        <w:rPr>
-          <w:b/>
-          <w:sz w:val="28"/>
-          <w:szCs w:val="28"/>
-        </w:rPr>
-        <w:t>(r,"%d ",a2);</w:t>
-      </w:r>
-    </w:p>
-    <w:p>
-      <w:pPr>
-        <w:pStyle w:val="HTML"/>
-        <w:rPr>
-          <w:b/>
-          <w:sz w:val="28"/>
-          <w:szCs w:val="28"/>
-        </w:rPr>
-      </w:pPr>
-      <w:r>
-        <w:rPr>
-          <w:b/>
-          <w:sz w:val="28"/>
-          <w:szCs w:val="28"/>
-        </w:rPr>
-        <w:t xml:space="preserve">          </w:t>
-      </w:r>
-      <w:proofErr w:type="spellStart"/>
-      <w:r>
-        <w:rPr>
-          <w:b/>
-          <w:sz w:val="28"/>
-          <w:szCs w:val="28"/>
-        </w:rPr>
-        <w:t>if</w:t>
-      </w:r>
-      <w:proofErr w:type="spellEnd"/>
-      <w:r>
-        <w:rPr>
-          <w:b/>
-          <w:sz w:val="28"/>
-          <w:szCs w:val="28"/>
-        </w:rPr>
-        <w:t>(</w:t>
-      </w:r>
-      <w:proofErr w:type="spellStart"/>
-      <w:r>
-        <w:rPr>
-          <w:b/>
-          <w:sz w:val="28"/>
-          <w:szCs w:val="28"/>
-        </w:rPr>
-        <w:t>fscanf</w:t>
-      </w:r>
-      <w:proofErr w:type="spellEnd"/>
-      <w:r>
-        <w:rPr>
-          <w:b/>
-          <w:sz w:val="28"/>
-          <w:szCs w:val="28"/>
-        </w:rPr>
-        <w:t xml:space="preserve">(f2,"%d",&amp;a2)==EOF) </w:t>
-      </w:r>
-      <w:proofErr w:type="spellStart"/>
-      <w:r>
-        <w:rPr>
-          <w:b/>
-          <w:sz w:val="28"/>
-          <w:szCs w:val="28"/>
-        </w:rPr>
-        <w:t>break</w:t>
-      </w:r>
-      <w:proofErr w:type="spellEnd"/>
-      <w:r>
-        <w:rPr>
-          <w:b/>
-          <w:sz w:val="28"/>
-          <w:szCs w:val="28"/>
-        </w:rPr>
-        <w:t>;</w:t>
-      </w:r>
-    </w:p>
-    <w:p>
-      <w:pPr>
-        <w:pStyle w:val="HTML"/>
-        <w:rPr>
-          <w:b/>
-          <w:sz w:val="28"/>
-          <w:szCs w:val="28"/>
-        </w:rPr>
-      </w:pPr>
-      <w:r>
-        <w:rPr>
-          <w:b/>
-          <w:sz w:val="28"/>
-          <w:szCs w:val="28"/>
-        </w:rPr>
-        <w:t>         }</w:t>
-      </w:r>
-    </w:p>
-    <w:p>
-      <w:pPr>
-        <w:pStyle w:val="HTML"/>
-        <w:rPr>
-          <w:b/>
-          <w:sz w:val="28"/>
-          <w:szCs w:val="28"/>
-        </w:rPr>
-      </w:pPr>
-      <w:r>
-        <w:rPr>
-          <w:b/>
-          <w:sz w:val="28"/>
-          <w:szCs w:val="28"/>
-        </w:rPr>
-        <w:t>     }</w:t>
-      </w:r>
-    </w:p>
-    <w:p>
-      <w:pPr>
-        <w:pStyle w:val="HTML"/>
-        <w:rPr>
-          <w:b/>
-          <w:sz w:val="28"/>
-          <w:szCs w:val="28"/>
-        </w:rPr>
-      </w:pPr>
-      <w:r>
-        <w:rPr>
-          <w:b/>
-          <w:sz w:val="28"/>
-          <w:szCs w:val="28"/>
-        </w:rPr>
-        <w:t xml:space="preserve">    </w:t>
-      </w:r>
-      <w:proofErr w:type="spellStart"/>
-      <w:r>
-        <w:rPr>
-          <w:b/>
-          <w:sz w:val="28"/>
-          <w:szCs w:val="28"/>
-        </w:rPr>
-        <w:t>if</w:t>
-      </w:r>
-      <w:proofErr w:type="spellEnd"/>
-      <w:r>
-        <w:rPr>
-          <w:b/>
-          <w:sz w:val="28"/>
-          <w:szCs w:val="28"/>
-        </w:rPr>
-        <w:t>(</w:t>
-      </w:r>
-      <w:proofErr w:type="spellStart"/>
-      <w:r>
-        <w:rPr>
-          <w:b/>
-          <w:sz w:val="28"/>
-          <w:szCs w:val="28"/>
-        </w:rPr>
-        <w:t>feof</w:t>
-      </w:r>
-      <w:proofErr w:type="spellEnd"/>
-      <w:r>
-        <w:rPr>
-          <w:b/>
-          <w:sz w:val="28"/>
-          <w:szCs w:val="28"/>
-        </w:rPr>
-        <w:t>(f1))</w:t>
-      </w:r>
-    </w:p>
-    <w:p>
-      <w:pPr>
-        <w:pStyle w:val="HTML"/>
-        <w:rPr>
-          <w:b/>
-          <w:sz w:val="28"/>
-          <w:szCs w:val="28"/>
-        </w:rPr>
-      </w:pPr>
-      <w:r>
-        <w:rPr>
-          <w:b/>
-          <w:sz w:val="28"/>
-          <w:szCs w:val="28"/>
-        </w:rPr>
-        <w:t xml:space="preserve">     {</w:t>
-      </w:r>
-    </w:p>
-    <w:p>
-      <w:pPr>
-        <w:pStyle w:val="HTML"/>
-        <w:rPr>
-          <w:b/>
-          <w:sz w:val="28"/>
-          <w:szCs w:val="28"/>
-        </w:rPr>
-      </w:pPr>
-      <w:r>
-        <w:rPr>
-          <w:b/>
-          <w:sz w:val="28"/>
-          <w:szCs w:val="28"/>
-        </w:rPr>
-        <w:t xml:space="preserve">       </w:t>
-      </w:r>
-      <w:proofErr w:type="spellStart"/>
-      <w:r>
-        <w:rPr>
-          <w:b/>
-          <w:sz w:val="28"/>
-          <w:szCs w:val="28"/>
-        </w:rPr>
-        <w:t>while</w:t>
-      </w:r>
-      <w:proofErr w:type="spellEnd"/>
-      <w:r>
-        <w:rPr>
-          <w:b/>
-          <w:sz w:val="28"/>
-          <w:szCs w:val="28"/>
-        </w:rPr>
-        <w:t>(!</w:t>
-      </w:r>
-      <w:proofErr w:type="spellStart"/>
-      <w:r>
-        <w:rPr>
-          <w:b/>
-          <w:sz w:val="28"/>
-          <w:szCs w:val="28"/>
-        </w:rPr>
-        <w:t>feof</w:t>
-      </w:r>
-      <w:proofErr w:type="spellEnd"/>
-      <w:r>
-        <w:rPr>
-          <w:b/>
-          <w:sz w:val="28"/>
-          <w:szCs w:val="28"/>
-        </w:rPr>
-        <w:t>(f2))</w:t>
-      </w:r>
-    </w:p>
-    <w:p>
-      <w:pPr>
-        <w:pStyle w:val="HTML"/>
-        <w:rPr>
-          <w:b/>
-          <w:sz w:val="28"/>
-          <w:szCs w:val="28"/>
-        </w:rPr>
-      </w:pPr>
-      <w:r>
-        <w:rPr>
-          <w:b/>
-          <w:sz w:val="28"/>
-          <w:szCs w:val="28"/>
-        </w:rPr>
-        <w:t xml:space="preserve">         {</w:t>
-      </w:r>
-    </w:p>
-    <w:p>
-      <w:pPr>
-        <w:pStyle w:val="HTML"/>
-        <w:rPr>
-          <w:b/>
-          <w:sz w:val="28"/>
-          <w:szCs w:val="28"/>
-        </w:rPr>
-      </w:pPr>
-      <w:r>
-        <w:rPr>
-          <w:b/>
-          <w:sz w:val="28"/>
-          <w:szCs w:val="28"/>
-        </w:rPr>
-        <w:t xml:space="preserve">           </w:t>
-      </w:r>
-      <w:proofErr w:type="spellStart"/>
-      <w:r>
-        <w:rPr>
-          <w:b/>
-          <w:sz w:val="28"/>
-          <w:szCs w:val="28"/>
-        </w:rPr>
-        <w:t>fprintf</w:t>
-      </w:r>
-      <w:proofErr w:type="spellEnd"/>
-      <w:r>
-        <w:rPr>
-          <w:b/>
-          <w:sz w:val="28"/>
-          <w:szCs w:val="28"/>
-        </w:rPr>
-        <w:t>(r,"%d ",a2);</w:t>
-      </w:r>
-    </w:p>
-    <w:p>
-      <w:pPr>
-        <w:pStyle w:val="HTML"/>
-        <w:rPr>
-          <w:b/>
-          <w:sz w:val="28"/>
-          <w:szCs w:val="28"/>
-        </w:rPr>
-      </w:pPr>
-      <w:r>
-        <w:rPr>
-          <w:b/>
-          <w:sz w:val="28"/>
-          <w:szCs w:val="28"/>
-        </w:rPr>
-        <w:t xml:space="preserve">           </w:t>
-      </w:r>
-      <w:proofErr w:type="spellStart"/>
-      <w:r>
-        <w:rPr>
-          <w:b/>
-          <w:sz w:val="28"/>
-          <w:szCs w:val="28"/>
-        </w:rPr>
-        <w:t>fscanf</w:t>
-      </w:r>
-      <w:proofErr w:type="spellEnd"/>
-      <w:r>
-        <w:rPr>
-          <w:b/>
-          <w:sz w:val="28"/>
-          <w:szCs w:val="28"/>
-        </w:rPr>
-        <w:t>(f2,"%d",&amp;a2);</w:t>
-      </w:r>
-    </w:p>
-    <w:p>
-      <w:pPr>
-        <w:pStyle w:val="HTML"/>
-        <w:rPr>
-          <w:b/>
-          <w:sz w:val="28"/>
-          <w:szCs w:val="28"/>
-        </w:rPr>
-      </w:pPr>
-      <w:r>
-        <w:rPr>
-          <w:b/>
-          <w:sz w:val="28"/>
-          <w:szCs w:val="28"/>
-        </w:rPr>
-        <w:t xml:space="preserve">         }</w:t>
-      </w:r>
-    </w:p>
-    <w:p>
-      <w:pPr>
-        <w:pStyle w:val="HTML"/>
-        <w:rPr>
-          <w:b/>
-          <w:sz w:val="28"/>
-          <w:szCs w:val="28"/>
-        </w:rPr>
-      </w:pPr>
-      <w:r>
-        <w:rPr>
-          <w:b/>
-          <w:sz w:val="28"/>
-          <w:szCs w:val="28"/>
-        </w:rPr>
-        <w:t xml:space="preserve">       </w:t>
-      </w:r>
-      <w:proofErr w:type="spellStart"/>
-      <w:r>
-        <w:rPr>
-          <w:b/>
-          <w:sz w:val="28"/>
-          <w:szCs w:val="28"/>
-        </w:rPr>
-        <w:t>fprintf</w:t>
-      </w:r>
-      <w:proofErr w:type="spellEnd"/>
-      <w:r>
-        <w:rPr>
-          <w:b/>
-          <w:sz w:val="28"/>
-          <w:szCs w:val="28"/>
-        </w:rPr>
-        <w:t>(r,"%d ",a2);</w:t>
-      </w:r>
-    </w:p>
-    <w:p>
-      <w:pPr>
-        <w:pStyle w:val="HTML"/>
-        <w:rPr>
-          <w:b/>
-          <w:sz w:val="28"/>
-          <w:szCs w:val="28"/>
-        </w:rPr>
-      </w:pPr>
-      <w:r>
-        <w:rPr>
-          <w:b/>
-          <w:sz w:val="28"/>
-          <w:szCs w:val="28"/>
-        </w:rPr>
-        <w:t xml:space="preserve">     }</w:t>
-      </w:r>
-    </w:p>
-    <w:p>
-      <w:pPr>
-        <w:pStyle w:val="HTML"/>
-        <w:rPr>
-          <w:b/>
-          <w:sz w:val="28"/>
-          <w:szCs w:val="28"/>
-        </w:rPr>
-      </w:pPr>
-      <w:r>
-        <w:rPr>
-          <w:b/>
-          <w:sz w:val="28"/>
-          <w:szCs w:val="28"/>
-        </w:rPr>
-        <w:t xml:space="preserve">   </w:t>
-      </w:r>
-      <w:proofErr w:type="spellStart"/>
-      <w:r>
-        <w:rPr>
-          <w:b/>
-          <w:sz w:val="28"/>
-          <w:szCs w:val="28"/>
-        </w:rPr>
-        <w:t>else</w:t>
-      </w:r>
-      <w:proofErr w:type="spellEnd"/>
-    </w:p>
-    <w:p>
-      <w:pPr>
-        <w:pStyle w:val="HTML"/>
-        <w:rPr>
-          <w:b/>
-          <w:sz w:val="28"/>
-          <w:szCs w:val="28"/>
-        </w:rPr>
-      </w:pPr>
-      <w:r>
-        <w:rPr>
-          <w:b/>
-          <w:sz w:val="28"/>
-          <w:szCs w:val="28"/>
-        </w:rPr>
-        <w:t xml:space="preserve">       </w:t>
-      </w:r>
-      <w:proofErr w:type="spellStart"/>
-      <w:r>
-        <w:rPr>
-          <w:b/>
-          <w:sz w:val="28"/>
-          <w:szCs w:val="28"/>
-        </w:rPr>
-        <w:t>if</w:t>
-      </w:r>
-      <w:proofErr w:type="spellEnd"/>
-      <w:r>
-        <w:rPr>
-          <w:b/>
-          <w:sz w:val="28"/>
-          <w:szCs w:val="28"/>
-        </w:rPr>
-        <w:t>(</w:t>
-      </w:r>
-      <w:proofErr w:type="spellStart"/>
-      <w:r>
-        <w:rPr>
-          <w:b/>
-          <w:sz w:val="28"/>
-          <w:szCs w:val="28"/>
-        </w:rPr>
-        <w:t>feof</w:t>
-      </w:r>
-      <w:proofErr w:type="spellEnd"/>
-      <w:r>
-        <w:rPr>
-          <w:b/>
-          <w:sz w:val="28"/>
-          <w:szCs w:val="28"/>
-        </w:rPr>
-        <w:t>(f2))</w:t>
-      </w:r>
-    </w:p>
-    <w:p>
-      <w:pPr>
-        <w:pStyle w:val="HTML"/>
-        <w:rPr>
-          <w:b/>
-          <w:sz w:val="28"/>
-          <w:szCs w:val="28"/>
-        </w:rPr>
-      </w:pPr>
-      <w:r>
-        <w:rPr>
-          <w:b/>
-          <w:sz w:val="28"/>
-          <w:szCs w:val="28"/>
-        </w:rPr>
-        <w:t xml:space="preserve">          {</w:t>
-      </w:r>
-    </w:p>
-    <w:p>
-      <w:pPr>
-        <w:pStyle w:val="HTML"/>
-        <w:rPr>
-          <w:b/>
-          <w:sz w:val="28"/>
-          <w:szCs w:val="28"/>
-        </w:rPr>
-      </w:pPr>
-      <w:r>
-        <w:rPr>
-          <w:b/>
-          <w:sz w:val="28"/>
-          <w:szCs w:val="28"/>
-        </w:rPr>
-        <w:t xml:space="preserve">             </w:t>
-      </w:r>
-      <w:proofErr w:type="spellStart"/>
-      <w:r>
-        <w:rPr>
-          <w:b/>
-          <w:sz w:val="28"/>
-          <w:szCs w:val="28"/>
-        </w:rPr>
-        <w:t>while</w:t>
-      </w:r>
-      <w:proofErr w:type="spellEnd"/>
-      <w:r>
-        <w:rPr>
-          <w:b/>
-          <w:sz w:val="28"/>
-          <w:szCs w:val="28"/>
-        </w:rPr>
-        <w:t>(!</w:t>
-      </w:r>
-      <w:proofErr w:type="spellStart"/>
-      <w:r>
-        <w:rPr>
-          <w:b/>
-          <w:sz w:val="28"/>
-          <w:szCs w:val="28"/>
-        </w:rPr>
-        <w:t>feof</w:t>
-      </w:r>
-      <w:proofErr w:type="spellEnd"/>
-      <w:r>
-        <w:rPr>
-          <w:b/>
-          <w:sz w:val="28"/>
-          <w:szCs w:val="28"/>
-        </w:rPr>
-        <w:t>(f1))</w:t>
-      </w:r>
-    </w:p>
-    <w:p>
-      <w:pPr>
-        <w:pStyle w:val="HTML"/>
-        <w:rPr>
-          <w:b/>
-          <w:sz w:val="28"/>
-          <w:szCs w:val="28"/>
-        </w:rPr>
-      </w:pPr>
-      <w:r>
-        <w:rPr>
-          <w:b/>
-          <w:sz w:val="28"/>
-          <w:szCs w:val="28"/>
-        </w:rPr>
-        <w:t xml:space="preserve">                {</w:t>
-      </w:r>
-    </w:p>
-    <w:p>
-      <w:pPr>
-        <w:pStyle w:val="HTML"/>
-        <w:rPr>
-          <w:b/>
-          <w:sz w:val="28"/>
-          <w:szCs w:val="28"/>
-        </w:rPr>
-      </w:pPr>
-      <w:r>
-        <w:rPr>
-          <w:b/>
-          <w:sz w:val="28"/>
-          <w:szCs w:val="28"/>
-        </w:rPr>
-        <w:t xml:space="preserve">                   </w:t>
-      </w:r>
-      <w:proofErr w:type="spellStart"/>
-      <w:r>
-        <w:rPr>
-          <w:b/>
-          <w:sz w:val="28"/>
-          <w:szCs w:val="28"/>
-        </w:rPr>
-        <w:t>fprintf</w:t>
-      </w:r>
-      <w:proofErr w:type="spellEnd"/>
-      <w:r>
-        <w:rPr>
-          <w:b/>
-          <w:sz w:val="28"/>
-          <w:szCs w:val="28"/>
-        </w:rPr>
-        <w:t>(r,"%d ",a1); </w:t>
-      </w:r>
-    </w:p>
-    <w:p>
-      <w:pPr>
-        <w:pStyle w:val="HTML"/>
-        <w:rPr>
-          <w:b/>
-          <w:sz w:val="28"/>
-          <w:szCs w:val="28"/>
-        </w:rPr>
-      </w:pPr>
-      <w:r>
-        <w:rPr>
-          <w:b/>
-          <w:sz w:val="28"/>
-          <w:szCs w:val="28"/>
-        </w:rPr>
-        <w:t xml:space="preserve">                   </w:t>
-      </w:r>
-      <w:proofErr w:type="spellStart"/>
-      <w:r>
-        <w:rPr>
-          <w:b/>
-          <w:sz w:val="28"/>
-          <w:szCs w:val="28"/>
-        </w:rPr>
-        <w:t>fscanf</w:t>
-      </w:r>
-      <w:proofErr w:type="spellEnd"/>
-      <w:r>
-        <w:rPr>
-          <w:b/>
-          <w:sz w:val="28"/>
-          <w:szCs w:val="28"/>
-        </w:rPr>
-        <w:t>(f1,"%d",&amp;a1);</w:t>
-      </w:r>
-    </w:p>
-    <w:p>
-      <w:pPr>
-        <w:pStyle w:val="HTML"/>
-        <w:rPr>
-          <w:b/>
-          <w:sz w:val="28"/>
-          <w:szCs w:val="28"/>
-        </w:rPr>
-      </w:pPr>
-      <w:r>
-        <w:rPr>
-          <w:b/>
-          <w:sz w:val="28"/>
-          <w:szCs w:val="28"/>
-        </w:rPr>
-        <w:t>                }</w:t>
-      </w:r>
-    </w:p>
-    <w:p>
-      <w:pPr>
-        <w:pStyle w:val="HTML"/>
-        <w:rPr>
-          <w:b/>
-          <w:sz w:val="28"/>
-          <w:szCs w:val="28"/>
-        </w:rPr>
-      </w:pPr>
-      <w:r>
-        <w:rPr>
-          <w:b/>
-          <w:sz w:val="28"/>
-          <w:szCs w:val="28"/>
-        </w:rPr>
-        <w:t xml:space="preserve">             </w:t>
-      </w:r>
-      <w:proofErr w:type="spellStart"/>
-      <w:r>
-        <w:rPr>
-          <w:b/>
-          <w:sz w:val="28"/>
-          <w:szCs w:val="28"/>
-        </w:rPr>
-        <w:t>fprintf</w:t>
-      </w:r>
-      <w:proofErr w:type="spellEnd"/>
-      <w:r>
-        <w:rPr>
-          <w:b/>
-          <w:sz w:val="28"/>
-          <w:szCs w:val="28"/>
-        </w:rPr>
-        <w:t>(r,"%d ",a1);</w:t>
-      </w:r>
-    </w:p>
-    <w:p>
-      <w:pPr>
-        <w:pStyle w:val="HTML"/>
-        <w:rPr>
-          <w:b/>
-          <w:sz w:val="28"/>
-          <w:szCs w:val="28"/>
-        </w:rPr>
-      </w:pPr>
-      <w:r>
-        <w:rPr>
-          <w:b/>
-          <w:sz w:val="28"/>
-          <w:szCs w:val="28"/>
-        </w:rPr>
-        <w:t xml:space="preserve">         }</w:t>
-      </w:r>
-    </w:p>
-    <w:p>
-      <w:pPr>
-        <w:pStyle w:val="HTML"/>
-        <w:rPr>
-          <w:b/>
-          <w:sz w:val="28"/>
-          <w:szCs w:val="28"/>
-        </w:rPr>
-      </w:pPr>
-      <w:r>
-        <w:rPr>
-          <w:b/>
-          <w:sz w:val="28"/>
-          <w:szCs w:val="28"/>
-        </w:rPr>
-        <w:t xml:space="preserve">      </w:t>
-      </w:r>
-      <w:proofErr w:type="spellStart"/>
-      <w:r>
-        <w:rPr>
-          <w:b/>
-          <w:sz w:val="28"/>
-          <w:szCs w:val="28"/>
-        </w:rPr>
-        <w:t>fclose</w:t>
-      </w:r>
-      <w:proofErr w:type="spellEnd"/>
-      <w:r>
-        <w:rPr>
-          <w:b/>
-          <w:sz w:val="28"/>
-          <w:szCs w:val="28"/>
-        </w:rPr>
-        <w:t>(f1);</w:t>
-      </w:r>
-    </w:p>
-    <w:p>
-      <w:pPr>
-        <w:pStyle w:val="HTML"/>
-        <w:rPr>
-          <w:b/>
-          <w:sz w:val="28"/>
-          <w:szCs w:val="28"/>
-        </w:rPr>
-      </w:pPr>
-      <w:r>
-        <w:rPr>
-          <w:b/>
-          <w:sz w:val="28"/>
-          <w:szCs w:val="28"/>
-        </w:rPr>
-        <w:lastRenderedPageBreak/>
-        <w:t xml:space="preserve">      </w:t>
-      </w:r>
-      <w:proofErr w:type="spellStart"/>
-      <w:r>
-        <w:rPr>
-          <w:b/>
-          <w:sz w:val="28"/>
-          <w:szCs w:val="28"/>
-        </w:rPr>
-        <w:t>fclose</w:t>
-      </w:r>
-      <w:proofErr w:type="spellEnd"/>
-      <w:r>
-        <w:rPr>
-          <w:b/>
-          <w:sz w:val="28"/>
-          <w:szCs w:val="28"/>
-        </w:rPr>
-        <w:t>(f2);</w:t>
-      </w:r>
-    </w:p>
-    <w:p>
-      <w:pPr>
-        <w:pStyle w:val="HTML"/>
-        <w:rPr>
-          <w:b/>
-          <w:sz w:val="28"/>
-          <w:szCs w:val="28"/>
-        </w:rPr>
-      </w:pPr>
-      <w:r>
-        <w:rPr>
-          <w:b/>
-          <w:sz w:val="28"/>
-          <w:szCs w:val="28"/>
-        </w:rPr>
-        <w:t xml:space="preserve">      </w:t>
-      </w:r>
-      <w:proofErr w:type="spellStart"/>
-      <w:r>
-        <w:rPr>
-          <w:b/>
-          <w:sz w:val="28"/>
-          <w:szCs w:val="28"/>
-        </w:rPr>
-        <w:t>fclose</w:t>
-      </w:r>
-      <w:proofErr w:type="spellEnd"/>
-      <w:r>
-        <w:rPr>
-          <w:b/>
-          <w:sz w:val="28"/>
-          <w:szCs w:val="28"/>
-        </w:rPr>
-        <w:t>(r);</w:t>
-      </w:r>
-    </w:p>
-    <w:p>
-      <w:pPr>
-        <w:pStyle w:val="HTML"/>
-        <w:rPr>
-          <w:b/>
-          <w:sz w:val="28"/>
-          <w:szCs w:val="28"/>
-        </w:rPr>
-      </w:pPr>
-      <w:r>
-        <w:rPr>
-          <w:b/>
-          <w:sz w:val="28"/>
-          <w:szCs w:val="28"/>
-        </w:rPr>
-        <w:t xml:space="preserve">  }</w:t>
-      </w:r>
-    </w:p>
-    <w:p>
-      <w:pPr>
         <w:pStyle w:val="a9"/>
         <w:spacing w:before="0" w:beforeAutospacing="0" w:after="0" w:afterAutospacing="0"/>
-        <w:rPr>
-          <w:rFonts w:ascii="Courier New" w:hAnsi="Courier New" w:cs="Courier New"/>
-          <w:b/>
-          <w:sz w:val="28"/>
-          <w:szCs w:val="28"/>
-        </w:rPr>
-      </w:pPr>
-      <w:r>
-        <w:rPr>
-          <w:rFonts w:ascii="Courier New" w:hAnsi="Courier New" w:cs="Courier New"/>
-          <w:b/>
-          <w:sz w:val="28"/>
-          <w:szCs w:val="28"/>
-        </w:rPr>
-        <w:t> </w:t>
+        <w:ind w:firstLine="708"/>
+        <w:jc w:val="both"/>
+        <w:rPr>
+          <w:rFonts w:ascii="Courier New" w:hAnsi="Courier New" w:cs="Courier New"/>
+          <w:b/>
+          <w:sz w:val="28"/>
+          <w:szCs w:val="28"/>
+        </w:rPr>
+      </w:pPr>
+      <w:r>
+        <w:rPr>
+          <w:rFonts w:ascii="Courier New" w:hAnsi="Courier New" w:cs="Courier New"/>
+          <w:b/>
+          <w:sz w:val="28"/>
+          <w:szCs w:val="28"/>
+        </w:rPr>
+        <w:t>#</w:t>
+      </w:r>
+      <w:proofErr w:type="spellStart"/>
+      <w:r>
+        <w:rPr>
+          <w:rFonts w:ascii="Courier New" w:hAnsi="Courier New" w:cs="Courier New"/>
+          <w:b/>
+          <w:sz w:val="28"/>
+          <w:szCs w:val="28"/>
+        </w:rPr>
+        <w:t>include</w:t>
+      </w:r>
+      <w:proofErr w:type="spellEnd"/>
+      <w:r>
+        <w:rPr>
+          <w:rFonts w:ascii="Courier New" w:hAnsi="Courier New" w:cs="Courier New"/>
+          <w:b/>
+          <w:sz w:val="28"/>
+          <w:szCs w:val="28"/>
+        </w:rPr>
+        <w:t xml:space="preserve"> &lt;</w:t>
+      </w:r>
+      <w:proofErr w:type="spellStart"/>
+      <w:r>
+        <w:rPr>
+          <w:rFonts w:ascii="Courier New" w:hAnsi="Courier New" w:cs="Courier New"/>
+          <w:b/>
+          <w:sz w:val="28"/>
+          <w:szCs w:val="28"/>
+        </w:rPr>
+        <w:t>iostream</w:t>
+      </w:r>
+      <w:proofErr w:type="spellEnd"/>
+      <w:r>
+        <w:rPr>
+          <w:rFonts w:ascii="Courier New" w:hAnsi="Courier New" w:cs="Courier New"/>
+          <w:b/>
+          <w:sz w:val="28"/>
+          <w:szCs w:val="28"/>
+        </w:rPr>
+        <w:t>&gt;</w:t>
+      </w:r>
+    </w:p>
+    <w:p>
+      <w:pPr>
+        <w:pStyle w:val="a9"/>
+        <w:spacing w:before="0" w:beforeAutospacing="0" w:after="0" w:afterAutospacing="0"/>
+        <w:ind w:firstLine="708"/>
+        <w:jc w:val="both"/>
+        <w:rPr>
+          <w:rFonts w:ascii="Courier New" w:hAnsi="Courier New" w:cs="Courier New"/>
+          <w:b/>
+          <w:sz w:val="28"/>
+          <w:szCs w:val="28"/>
+        </w:rPr>
+      </w:pPr>
+      <w:r>
+        <w:rPr>
+          <w:rFonts w:ascii="Courier New" w:hAnsi="Courier New" w:cs="Courier New"/>
+          <w:b/>
+          <w:sz w:val="28"/>
+          <w:szCs w:val="28"/>
+        </w:rPr>
+        <w:t>#</w:t>
+      </w:r>
+      <w:proofErr w:type="spellStart"/>
+      <w:r>
+        <w:rPr>
+          <w:rFonts w:ascii="Courier New" w:hAnsi="Courier New" w:cs="Courier New"/>
+          <w:b/>
+          <w:sz w:val="28"/>
+          <w:szCs w:val="28"/>
+        </w:rPr>
+        <w:t>include</w:t>
+      </w:r>
+      <w:proofErr w:type="spellEnd"/>
+      <w:r>
+        <w:rPr>
+          <w:rFonts w:ascii="Courier New" w:hAnsi="Courier New" w:cs="Courier New"/>
+          <w:b/>
+          <w:sz w:val="28"/>
+          <w:szCs w:val="28"/>
+        </w:rPr>
+        <w:t xml:space="preserve"> &lt;</w:t>
+      </w:r>
+      <w:proofErr w:type="spellStart"/>
+      <w:r>
+        <w:rPr>
+          <w:rFonts w:ascii="Courier New" w:hAnsi="Courier New" w:cs="Courier New"/>
+          <w:b/>
+          <w:sz w:val="28"/>
+          <w:szCs w:val="28"/>
+        </w:rPr>
+        <w:t>fstream</w:t>
+      </w:r>
+      <w:proofErr w:type="spellEnd"/>
+      <w:r>
+        <w:rPr>
+          <w:rFonts w:ascii="Courier New" w:hAnsi="Courier New" w:cs="Courier New"/>
+          <w:b/>
+          <w:sz w:val="28"/>
+          <w:szCs w:val="28"/>
+        </w:rPr>
+        <w:t>&gt;</w:t>
+      </w:r>
+    </w:p>
+    <w:p>
+      <w:pPr>
+        <w:pStyle w:val="a9"/>
+        <w:spacing w:before="0" w:beforeAutospacing="0" w:after="0" w:afterAutospacing="0"/>
+        <w:ind w:firstLine="708"/>
+        <w:jc w:val="both"/>
+        <w:rPr>
+          <w:rFonts w:ascii="Courier New" w:hAnsi="Courier New" w:cs="Courier New"/>
+          <w:b/>
+          <w:sz w:val="28"/>
+          <w:szCs w:val="28"/>
+        </w:rPr>
+      </w:pPr>
+      <w:r>
+        <w:rPr>
+          <w:rFonts w:ascii="Courier New" w:hAnsi="Courier New" w:cs="Courier New"/>
+          <w:b/>
+          <w:sz w:val="28"/>
+          <w:szCs w:val="28"/>
+        </w:rPr>
+        <w:t>#</w:t>
+      </w:r>
+      <w:proofErr w:type="spellStart"/>
+      <w:r>
+        <w:rPr>
+          <w:rFonts w:ascii="Courier New" w:hAnsi="Courier New" w:cs="Courier New"/>
+          <w:b/>
+          <w:sz w:val="28"/>
+          <w:szCs w:val="28"/>
+        </w:rPr>
+        <w:t>include</w:t>
+      </w:r>
+      <w:proofErr w:type="spellEnd"/>
+      <w:r>
+        <w:rPr>
+          <w:rFonts w:ascii="Courier New" w:hAnsi="Courier New" w:cs="Courier New"/>
+          <w:b/>
+          <w:sz w:val="28"/>
+          <w:szCs w:val="28"/>
+        </w:rPr>
+        <w:t xml:space="preserve"> &lt;</w:t>
+      </w:r>
+      <w:proofErr w:type="spellStart"/>
+      <w:r>
+        <w:rPr>
+          <w:rFonts w:ascii="Courier New" w:hAnsi="Courier New" w:cs="Courier New"/>
+          <w:b/>
+          <w:sz w:val="28"/>
+          <w:szCs w:val="28"/>
+        </w:rPr>
+        <w:t>string</w:t>
+      </w:r>
+      <w:proofErr w:type="spellEnd"/>
+      <w:r>
+        <w:rPr>
+          <w:rFonts w:ascii="Courier New" w:hAnsi="Courier New" w:cs="Courier New"/>
+          <w:b/>
+          <w:sz w:val="28"/>
+          <w:szCs w:val="28"/>
+        </w:rPr>
+        <w:t>&gt;</w:t>
+      </w:r>
+    </w:p>
+    <w:p>
+      <w:pPr>
+        <w:pStyle w:val="a9"/>
+        <w:spacing w:before="0" w:beforeAutospacing="0" w:after="0" w:afterAutospacing="0"/>
+        <w:ind w:firstLine="708"/>
+        <w:jc w:val="both"/>
+        <w:rPr>
+          <w:rFonts w:ascii="Courier New" w:hAnsi="Courier New" w:cs="Courier New"/>
+          <w:b/>
+          <w:sz w:val="28"/>
+          <w:szCs w:val="28"/>
+        </w:rPr>
+      </w:pPr>
+      <w:r>
+        <w:rPr>
+          <w:rFonts w:ascii="Courier New" w:hAnsi="Courier New" w:cs="Courier New"/>
+          <w:b/>
+          <w:sz w:val="28"/>
+          <w:szCs w:val="28"/>
+        </w:rPr>
+        <w:lastRenderedPageBreak/>
+        <w:t>#</w:t>
+      </w:r>
+      <w:proofErr w:type="spellStart"/>
+      <w:r>
+        <w:rPr>
+          <w:rFonts w:ascii="Courier New" w:hAnsi="Courier New" w:cs="Courier New"/>
+          <w:b/>
+          <w:sz w:val="28"/>
+          <w:szCs w:val="28"/>
+        </w:rPr>
+        <w:t>include</w:t>
+      </w:r>
+      <w:proofErr w:type="spellEnd"/>
+      <w:r>
+        <w:rPr>
+          <w:rFonts w:ascii="Courier New" w:hAnsi="Courier New" w:cs="Courier New"/>
+          <w:b/>
+          <w:sz w:val="28"/>
+          <w:szCs w:val="28"/>
+        </w:rPr>
+        <w:t xml:space="preserve"> &lt;</w:t>
+      </w:r>
+      <w:proofErr w:type="spellStart"/>
+      <w:r>
+        <w:rPr>
+          <w:rFonts w:ascii="Courier New" w:hAnsi="Courier New" w:cs="Courier New"/>
+          <w:b/>
+          <w:sz w:val="28"/>
+          <w:szCs w:val="28"/>
+        </w:rPr>
+        <w:t>Windows.h</w:t>
+      </w:r>
+      <w:proofErr w:type="spellEnd"/>
+      <w:r>
+        <w:rPr>
+          <w:rFonts w:ascii="Courier New" w:hAnsi="Courier New" w:cs="Courier New"/>
+          <w:b/>
+          <w:sz w:val="28"/>
+          <w:szCs w:val="28"/>
+        </w:rPr>
+        <w:t>&gt;</w:t>
+      </w:r>
+    </w:p>
+    <w:p>
+      <w:pPr>
+        <w:pStyle w:val="a9"/>
+        <w:spacing w:before="0" w:beforeAutospacing="0" w:after="0" w:afterAutospacing="0"/>
+        <w:ind w:firstLine="708"/>
+        <w:jc w:val="both"/>
+        <w:rPr>
+          <w:rFonts w:ascii="Courier New" w:hAnsi="Courier New" w:cs="Courier New"/>
+          <w:b/>
+          <w:sz w:val="28"/>
+          <w:szCs w:val="28"/>
+        </w:rPr>
+      </w:pPr>
+      <w:proofErr w:type="spellStart"/>
+      <w:r>
+        <w:rPr>
+          <w:rFonts w:ascii="Courier New" w:hAnsi="Courier New" w:cs="Courier New"/>
+          <w:b/>
+          <w:sz w:val="28"/>
+          <w:szCs w:val="28"/>
+        </w:rPr>
+        <w:t>using</w:t>
+      </w:r>
+      <w:proofErr w:type="spellEnd"/>
+      <w:r>
+        <w:rPr>
+          <w:rFonts w:ascii="Courier New" w:hAnsi="Courier New" w:cs="Courier New"/>
+          <w:b/>
+          <w:sz w:val="28"/>
+          <w:szCs w:val="28"/>
+        </w:rPr>
+        <w:t xml:space="preserve"> </w:t>
+      </w:r>
+      <w:proofErr w:type="spellStart"/>
+      <w:r>
+        <w:rPr>
+          <w:rFonts w:ascii="Courier New" w:hAnsi="Courier New" w:cs="Courier New"/>
+          <w:b/>
+          <w:sz w:val="28"/>
+          <w:szCs w:val="28"/>
+        </w:rPr>
+        <w:t>namespace</w:t>
+      </w:r>
+      <w:proofErr w:type="spellEnd"/>
+      <w:r>
+        <w:rPr>
+          <w:rFonts w:ascii="Courier New" w:hAnsi="Courier New" w:cs="Courier New"/>
+          <w:b/>
+          <w:sz w:val="28"/>
+          <w:szCs w:val="28"/>
+        </w:rPr>
+        <w:t xml:space="preserve"> </w:t>
+      </w:r>
+      <w:proofErr w:type="spellStart"/>
+      <w:r>
+        <w:rPr>
+          <w:rFonts w:ascii="Courier New" w:hAnsi="Courier New" w:cs="Courier New"/>
+          <w:b/>
+          <w:sz w:val="28"/>
+          <w:szCs w:val="28"/>
+        </w:rPr>
+        <w:t>std</w:t>
+      </w:r>
+      <w:proofErr w:type="spellEnd"/>
+      <w:r>
+        <w:rPr>
+          <w:rFonts w:ascii="Courier New" w:hAnsi="Courier New" w:cs="Courier New"/>
+          <w:b/>
+          <w:sz w:val="28"/>
+          <w:szCs w:val="28"/>
+        </w:rPr>
+        <w:t>;</w:t>
+      </w:r>
+    </w:p>
+    <w:p>
+      <w:pPr>
+        <w:pStyle w:val="a9"/>
+        <w:spacing w:before="0" w:beforeAutospacing="0" w:after="0" w:afterAutospacing="0"/>
+        <w:ind w:firstLine="708"/>
+        <w:jc w:val="both"/>
+        <w:rPr>
+          <w:rFonts w:ascii="Courier New" w:hAnsi="Courier New" w:cs="Courier New"/>
+          <w:b/>
+          <w:sz w:val="28"/>
+          <w:szCs w:val="28"/>
+        </w:rPr>
+      </w:pPr>
+    </w:p>
+    <w:p>
+      <w:pPr>
+        <w:pStyle w:val="a9"/>
+        <w:spacing w:before="0" w:beforeAutospacing="0" w:after="0" w:afterAutospacing="0"/>
+        <w:ind w:firstLine="708"/>
+        <w:jc w:val="both"/>
+        <w:rPr>
+          <w:rFonts w:ascii="Courier New" w:hAnsi="Courier New" w:cs="Courier New"/>
+          <w:b/>
+          <w:sz w:val="28"/>
+          <w:szCs w:val="28"/>
+        </w:rPr>
+      </w:pPr>
+      <w:proofErr w:type="spellStart"/>
+      <w:r>
+        <w:rPr>
+          <w:rFonts w:ascii="Courier New" w:hAnsi="Courier New" w:cs="Courier New"/>
+          <w:b/>
+          <w:sz w:val="28"/>
+          <w:szCs w:val="28"/>
+        </w:rPr>
+        <w:t>int</w:t>
+      </w:r>
+      <w:proofErr w:type="spellEnd"/>
+      <w:r>
+        <w:rPr>
+          <w:rFonts w:ascii="Courier New" w:hAnsi="Courier New" w:cs="Courier New"/>
+          <w:b/>
+          <w:sz w:val="28"/>
+          <w:szCs w:val="28"/>
+        </w:rPr>
+        <w:t xml:space="preserve"> </w:t>
+      </w:r>
+      <w:proofErr w:type="spellStart"/>
+      <w:r>
+        <w:rPr>
+          <w:rFonts w:ascii="Courier New" w:hAnsi="Courier New" w:cs="Courier New"/>
+          <w:b/>
+          <w:sz w:val="28"/>
+          <w:szCs w:val="28"/>
+        </w:rPr>
+        <w:t>main</w:t>
+      </w:r>
+      <w:proofErr w:type="spellEnd"/>
+      <w:r>
+        <w:rPr>
+          <w:rFonts w:ascii="Courier New" w:hAnsi="Courier New" w:cs="Courier New"/>
+          <w:b/>
+          <w:sz w:val="28"/>
+          <w:szCs w:val="28"/>
+        </w:rPr>
+        <w:t>()</w:t>
+      </w:r>
+    </w:p>
+    <w:p>
+      <w:pPr>
+        <w:pStyle w:val="a9"/>
+        <w:spacing w:before="0" w:beforeAutospacing="0" w:after="0" w:afterAutospacing="0"/>
+        <w:ind w:firstLine="708"/>
+        <w:jc w:val="both"/>
+        <w:rPr>
+          <w:rFonts w:ascii="Courier New" w:hAnsi="Courier New" w:cs="Courier New"/>
+          <w:b/>
+          <w:sz w:val="28"/>
+          <w:szCs w:val="28"/>
+        </w:rPr>
+      </w:pPr>
+      <w:r>
+        <w:rPr>
+          <w:rFonts w:ascii="Courier New" w:hAnsi="Courier New" w:cs="Courier New"/>
+          <w:b/>
+          <w:sz w:val="28"/>
+          <w:szCs w:val="28"/>
+        </w:rPr>
+        <w:t xml:space="preserve">  {</w:t>
+      </w:r>
+      <w:proofErr w:type="spellStart"/>
+      <w:r>
+        <w:rPr>
+          <w:rFonts w:ascii="Courier New" w:hAnsi="Courier New" w:cs="Courier New"/>
+          <w:b/>
+          <w:sz w:val="28"/>
+          <w:szCs w:val="28"/>
+        </w:rPr>
+        <w:t>system</w:t>
+      </w:r>
+      <w:proofErr w:type="spellEnd"/>
+      <w:r>
+        <w:rPr>
+          <w:rFonts w:ascii="Courier New" w:hAnsi="Courier New" w:cs="Courier New"/>
+          <w:b/>
+          <w:sz w:val="28"/>
+          <w:szCs w:val="28"/>
+        </w:rPr>
+        <w:t>("</w:t>
+      </w:r>
+      <w:proofErr w:type="spellStart"/>
+      <w:r>
+        <w:rPr>
+          <w:rFonts w:ascii="Courier New" w:hAnsi="Courier New" w:cs="Courier New"/>
+          <w:b/>
+          <w:sz w:val="28"/>
+          <w:szCs w:val="28"/>
+        </w:rPr>
+        <w:t>color</w:t>
+      </w:r>
+      <w:proofErr w:type="spellEnd"/>
+      <w:r>
+        <w:rPr>
+          <w:rFonts w:ascii="Courier New" w:hAnsi="Courier New" w:cs="Courier New"/>
+          <w:b/>
+          <w:sz w:val="28"/>
+          <w:szCs w:val="28"/>
+        </w:rPr>
+        <w:t xml:space="preserve"> F0");</w:t>
+      </w:r>
+    </w:p>
+    <w:p>
+      <w:pPr>
+        <w:pStyle w:val="a9"/>
+        <w:spacing w:before="0" w:beforeAutospacing="0" w:after="0" w:afterAutospacing="0"/>
+        <w:ind w:firstLine="708"/>
+        <w:jc w:val="both"/>
+        <w:rPr>
+          <w:rFonts w:ascii="Courier New" w:hAnsi="Courier New" w:cs="Courier New"/>
+          <w:b/>
+          <w:sz w:val="28"/>
+          <w:szCs w:val="28"/>
+        </w:rPr>
+      </w:pPr>
+      <w:r>
+        <w:rPr>
+          <w:rFonts w:ascii="Courier New" w:hAnsi="Courier New" w:cs="Courier New"/>
+          <w:b/>
+          <w:sz w:val="28"/>
+          <w:szCs w:val="28"/>
+        </w:rPr>
+        <w:t xml:space="preserve">    FILE *f1,*f2,*r;</w:t>
+      </w:r>
+    </w:p>
+    <w:p>
+      <w:pPr>
+        <w:pStyle w:val="a9"/>
+        <w:spacing w:before="0" w:beforeAutospacing="0" w:after="0" w:afterAutospacing="0"/>
+        <w:ind w:firstLine="708"/>
+        <w:jc w:val="both"/>
+        <w:rPr>
+          <w:rFonts w:ascii="Courier New" w:hAnsi="Courier New" w:cs="Courier New"/>
+          <w:b/>
+          <w:sz w:val="28"/>
+          <w:szCs w:val="28"/>
+        </w:rPr>
+      </w:pPr>
+      <w:r>
+        <w:rPr>
+          <w:rFonts w:ascii="Courier New" w:hAnsi="Courier New" w:cs="Courier New"/>
+          <w:b/>
+          <w:sz w:val="28"/>
+          <w:szCs w:val="28"/>
+        </w:rPr>
+        <w:t xml:space="preserve">    </w:t>
+      </w:r>
+      <w:proofErr w:type="spellStart"/>
+      <w:r>
+        <w:rPr>
+          <w:rFonts w:ascii="Courier New" w:hAnsi="Courier New" w:cs="Courier New"/>
+          <w:b/>
+          <w:sz w:val="28"/>
+          <w:szCs w:val="28"/>
+        </w:rPr>
+        <w:t>int</w:t>
+      </w:r>
+      <w:proofErr w:type="spellEnd"/>
+      <w:r>
+        <w:rPr>
+          <w:rFonts w:ascii="Courier New" w:hAnsi="Courier New" w:cs="Courier New"/>
+          <w:b/>
+          <w:sz w:val="28"/>
+          <w:szCs w:val="28"/>
+        </w:rPr>
+        <w:t xml:space="preserve"> a1,a2;</w:t>
+      </w:r>
+    </w:p>
+    <w:p>
+      <w:pPr>
+        <w:pStyle w:val="a9"/>
+        <w:spacing w:before="0" w:beforeAutospacing="0" w:after="0" w:afterAutospacing="0"/>
+        <w:ind w:firstLine="708"/>
+        <w:jc w:val="both"/>
+        <w:rPr>
+          <w:rFonts w:ascii="Courier New" w:hAnsi="Courier New" w:cs="Courier New"/>
+          <w:b/>
+          <w:sz w:val="28"/>
+          <w:szCs w:val="28"/>
+        </w:rPr>
+      </w:pPr>
+      <w:r>
+        <w:rPr>
+          <w:rFonts w:ascii="Courier New" w:hAnsi="Courier New" w:cs="Courier New"/>
+          <w:b/>
+          <w:sz w:val="28"/>
+          <w:szCs w:val="28"/>
+        </w:rPr>
+        <w:t xml:space="preserve">    f1= </w:t>
+      </w:r>
+      <w:proofErr w:type="spellStart"/>
+      <w:r>
+        <w:rPr>
+          <w:rFonts w:ascii="Courier New" w:hAnsi="Courier New" w:cs="Courier New"/>
+          <w:b/>
+          <w:sz w:val="28"/>
+          <w:szCs w:val="28"/>
+        </w:rPr>
+        <w:t>fopen</w:t>
+      </w:r>
+      <w:proofErr w:type="spellEnd"/>
+      <w:r>
+        <w:rPr>
+          <w:rFonts w:ascii="Courier New" w:hAnsi="Courier New" w:cs="Courier New"/>
+          <w:b/>
+          <w:sz w:val="28"/>
+          <w:szCs w:val="28"/>
+        </w:rPr>
+        <w:t>("file1.txt","r");</w:t>
+      </w:r>
+    </w:p>
+    <w:p>
+      <w:pPr>
+        <w:pStyle w:val="a9"/>
+        <w:spacing w:before="0" w:beforeAutospacing="0" w:after="0" w:afterAutospacing="0"/>
+        <w:ind w:firstLine="708"/>
+        <w:jc w:val="both"/>
+        <w:rPr>
+          <w:rFonts w:ascii="Courier New" w:hAnsi="Courier New" w:cs="Courier New"/>
+          <w:b/>
+          <w:sz w:val="28"/>
+          <w:szCs w:val="28"/>
+        </w:rPr>
+      </w:pPr>
+      <w:r>
+        <w:rPr>
+          <w:rFonts w:ascii="Courier New" w:hAnsi="Courier New" w:cs="Courier New"/>
+          <w:b/>
+          <w:sz w:val="28"/>
+          <w:szCs w:val="28"/>
+        </w:rPr>
+        <w:t xml:space="preserve">    </w:t>
+      </w:r>
+      <w:proofErr w:type="spellStart"/>
+      <w:r>
+        <w:rPr>
+          <w:rFonts w:ascii="Courier New" w:hAnsi="Courier New" w:cs="Courier New"/>
+          <w:b/>
+          <w:sz w:val="28"/>
+          <w:szCs w:val="28"/>
+        </w:rPr>
+        <w:t>if</w:t>
+      </w:r>
+      <w:proofErr w:type="spellEnd"/>
+      <w:r>
+        <w:rPr>
+          <w:rFonts w:ascii="Courier New" w:hAnsi="Courier New" w:cs="Courier New"/>
+          <w:b/>
+          <w:sz w:val="28"/>
+          <w:szCs w:val="28"/>
+        </w:rPr>
+        <w:t xml:space="preserve">(f1==NULL) </w:t>
+      </w:r>
+      <w:proofErr w:type="spellStart"/>
+      <w:r>
+        <w:rPr>
+          <w:rFonts w:ascii="Courier New" w:hAnsi="Courier New" w:cs="Courier New"/>
+          <w:b/>
+          <w:sz w:val="28"/>
+          <w:szCs w:val="28"/>
+        </w:rPr>
+        <w:t>return</w:t>
+      </w:r>
+      <w:proofErr w:type="spellEnd"/>
+      <w:r>
+        <w:rPr>
+          <w:rFonts w:ascii="Courier New" w:hAnsi="Courier New" w:cs="Courier New"/>
+          <w:b/>
+          <w:sz w:val="28"/>
+          <w:szCs w:val="28"/>
+        </w:rPr>
+        <w:t xml:space="preserve"> 1;</w:t>
+      </w:r>
+    </w:p>
+    <w:p>
+      <w:pPr>
+        <w:pStyle w:val="a9"/>
+        <w:spacing w:before="0" w:beforeAutospacing="0" w:after="0" w:afterAutospacing="0"/>
+        <w:ind w:firstLine="708"/>
+        <w:jc w:val="both"/>
+        <w:rPr>
+          <w:rFonts w:ascii="Courier New" w:hAnsi="Courier New" w:cs="Courier New"/>
+          <w:b/>
+          <w:sz w:val="28"/>
+          <w:szCs w:val="28"/>
+        </w:rPr>
+      </w:pPr>
+      <w:r>
+        <w:rPr>
+          <w:rFonts w:ascii="Courier New" w:hAnsi="Courier New" w:cs="Courier New"/>
+          <w:b/>
+          <w:sz w:val="28"/>
+          <w:szCs w:val="28"/>
+        </w:rPr>
+        <w:t xml:space="preserve">    f2 = </w:t>
+      </w:r>
+      <w:proofErr w:type="spellStart"/>
+      <w:r>
+        <w:rPr>
+          <w:rFonts w:ascii="Courier New" w:hAnsi="Courier New" w:cs="Courier New"/>
+          <w:b/>
+          <w:sz w:val="28"/>
+          <w:szCs w:val="28"/>
+        </w:rPr>
+        <w:t>fopen</w:t>
+      </w:r>
+      <w:proofErr w:type="spellEnd"/>
+      <w:r>
+        <w:rPr>
+          <w:rFonts w:ascii="Courier New" w:hAnsi="Courier New" w:cs="Courier New"/>
+          <w:b/>
+          <w:sz w:val="28"/>
+          <w:szCs w:val="28"/>
+        </w:rPr>
+        <w:t>("file2.txt","r");</w:t>
+      </w:r>
+    </w:p>
+    <w:p>
+      <w:pPr>
+        <w:pStyle w:val="a9"/>
+        <w:spacing w:before="0" w:beforeAutospacing="0" w:after="0" w:afterAutospacing="0"/>
+        <w:ind w:firstLine="708"/>
+        <w:jc w:val="both"/>
+        <w:rPr>
+          <w:rFonts w:ascii="Courier New" w:hAnsi="Courier New" w:cs="Courier New"/>
+          <w:b/>
+          <w:sz w:val="28"/>
+          <w:szCs w:val="28"/>
+        </w:rPr>
+      </w:pPr>
+      <w:r>
+        <w:rPr>
+          <w:rFonts w:ascii="Courier New" w:hAnsi="Courier New" w:cs="Courier New"/>
+          <w:b/>
+          <w:sz w:val="28"/>
+          <w:szCs w:val="28"/>
+        </w:rPr>
+        <w:t xml:space="preserve">    </w:t>
+      </w:r>
+      <w:proofErr w:type="spellStart"/>
+      <w:r>
+        <w:rPr>
+          <w:rFonts w:ascii="Courier New" w:hAnsi="Courier New" w:cs="Courier New"/>
+          <w:b/>
+          <w:sz w:val="28"/>
+          <w:szCs w:val="28"/>
+        </w:rPr>
+        <w:t>if</w:t>
+      </w:r>
+      <w:proofErr w:type="spellEnd"/>
+      <w:r>
+        <w:rPr>
+          <w:rFonts w:ascii="Courier New" w:hAnsi="Courier New" w:cs="Courier New"/>
+          <w:b/>
+          <w:sz w:val="28"/>
+          <w:szCs w:val="28"/>
+        </w:rPr>
+        <w:t>(f2==NULL)</w:t>
+      </w:r>
+    </w:p>
+    <w:p>
+      <w:pPr>
+        <w:pStyle w:val="a9"/>
+        <w:spacing w:before="0" w:beforeAutospacing="0" w:after="0" w:afterAutospacing="0"/>
+        <w:ind w:firstLine="708"/>
+        <w:jc w:val="both"/>
+        <w:rPr>
+          <w:rFonts w:ascii="Courier New" w:hAnsi="Courier New" w:cs="Courier New"/>
+          <w:b/>
+          <w:sz w:val="28"/>
+          <w:szCs w:val="28"/>
+        </w:rPr>
+      </w:pPr>
+      <w:r>
+        <w:rPr>
+          <w:rFonts w:ascii="Courier New" w:hAnsi="Courier New" w:cs="Courier New"/>
+          <w:b/>
+          <w:sz w:val="28"/>
+          <w:szCs w:val="28"/>
+        </w:rPr>
+        <w:t xml:space="preserve">     {</w:t>
+      </w:r>
+    </w:p>
+    <w:p>
+      <w:pPr>
+        <w:pStyle w:val="a9"/>
+        <w:spacing w:before="0" w:beforeAutospacing="0" w:after="0" w:afterAutospacing="0"/>
+        <w:ind w:firstLine="708"/>
+        <w:jc w:val="both"/>
+        <w:rPr>
+          <w:rFonts w:ascii="Courier New" w:hAnsi="Courier New" w:cs="Courier New"/>
+          <w:b/>
+          <w:sz w:val="28"/>
+          <w:szCs w:val="28"/>
+        </w:rPr>
+      </w:pPr>
+      <w:r>
+        <w:rPr>
+          <w:rFonts w:ascii="Courier New" w:hAnsi="Courier New" w:cs="Courier New"/>
+          <w:b/>
+          <w:sz w:val="28"/>
+          <w:szCs w:val="28"/>
+        </w:rPr>
+        <w:t xml:space="preserve">       </w:t>
+      </w:r>
+      <w:proofErr w:type="spellStart"/>
+      <w:r>
+        <w:rPr>
+          <w:rFonts w:ascii="Courier New" w:hAnsi="Courier New" w:cs="Courier New"/>
+          <w:b/>
+          <w:sz w:val="28"/>
+          <w:szCs w:val="28"/>
+        </w:rPr>
+        <w:t>fclose</w:t>
+      </w:r>
+      <w:proofErr w:type="spellEnd"/>
+      <w:r>
+        <w:rPr>
+          <w:rFonts w:ascii="Courier New" w:hAnsi="Courier New" w:cs="Courier New"/>
+          <w:b/>
+          <w:sz w:val="28"/>
+          <w:szCs w:val="28"/>
+        </w:rPr>
+        <w:t>(f1);</w:t>
+      </w:r>
+    </w:p>
+    <w:p>
+      <w:pPr>
+        <w:pStyle w:val="a9"/>
+        <w:spacing w:before="0" w:beforeAutospacing="0" w:after="0" w:afterAutospacing="0"/>
+        <w:ind w:firstLine="708"/>
+        <w:jc w:val="both"/>
+        <w:rPr>
+          <w:rFonts w:ascii="Courier New" w:hAnsi="Courier New" w:cs="Courier New"/>
+          <w:b/>
+          <w:sz w:val="28"/>
+          <w:szCs w:val="28"/>
+        </w:rPr>
+      </w:pPr>
+      <w:r>
+        <w:rPr>
+          <w:rFonts w:ascii="Courier New" w:hAnsi="Courier New" w:cs="Courier New"/>
+          <w:b/>
+          <w:sz w:val="28"/>
+          <w:szCs w:val="28"/>
+        </w:rPr>
+        <w:t xml:space="preserve">       </w:t>
+      </w:r>
+      <w:proofErr w:type="spellStart"/>
+      <w:r>
+        <w:rPr>
+          <w:rFonts w:ascii="Courier New" w:hAnsi="Courier New" w:cs="Courier New"/>
+          <w:b/>
+          <w:sz w:val="28"/>
+          <w:szCs w:val="28"/>
+        </w:rPr>
+        <w:t>return</w:t>
+      </w:r>
+      <w:proofErr w:type="spellEnd"/>
+      <w:r>
+        <w:rPr>
+          <w:rFonts w:ascii="Courier New" w:hAnsi="Courier New" w:cs="Courier New"/>
+          <w:b/>
+          <w:sz w:val="28"/>
+          <w:szCs w:val="28"/>
+        </w:rPr>
+        <w:t xml:space="preserve"> 2;</w:t>
+      </w:r>
+    </w:p>
+    <w:p>
+      <w:pPr>
+        <w:pStyle w:val="a9"/>
+        <w:spacing w:before="0" w:beforeAutospacing="0" w:after="0" w:afterAutospacing="0"/>
+        <w:ind w:firstLine="708"/>
+        <w:jc w:val="both"/>
+        <w:rPr>
+          <w:rFonts w:ascii="Courier New" w:hAnsi="Courier New" w:cs="Courier New"/>
+          <w:b/>
+          <w:sz w:val="28"/>
+          <w:szCs w:val="28"/>
+        </w:rPr>
+      </w:pPr>
+      <w:r>
+        <w:rPr>
+          <w:rFonts w:ascii="Courier New" w:hAnsi="Courier New" w:cs="Courier New"/>
+          <w:b/>
+          <w:sz w:val="28"/>
+          <w:szCs w:val="28"/>
+        </w:rPr>
+        <w:t xml:space="preserve">     }</w:t>
+      </w:r>
+    </w:p>
+    <w:p>
+      <w:pPr>
+        <w:pStyle w:val="a9"/>
+        <w:spacing w:before="0" w:beforeAutospacing="0" w:after="0" w:afterAutospacing="0"/>
+        <w:ind w:firstLine="708"/>
+        <w:jc w:val="both"/>
+        <w:rPr>
+          <w:rFonts w:ascii="Courier New" w:hAnsi="Courier New" w:cs="Courier New"/>
+          <w:b/>
+          <w:sz w:val="28"/>
+          <w:szCs w:val="28"/>
+        </w:rPr>
+      </w:pPr>
+      <w:r>
+        <w:rPr>
+          <w:rFonts w:ascii="Courier New" w:hAnsi="Courier New" w:cs="Courier New"/>
+          <w:b/>
+          <w:sz w:val="28"/>
+          <w:szCs w:val="28"/>
+        </w:rPr>
+        <w:t xml:space="preserve">    r = </w:t>
+      </w:r>
+      <w:proofErr w:type="spellStart"/>
+      <w:r>
+        <w:rPr>
+          <w:rFonts w:ascii="Courier New" w:hAnsi="Courier New" w:cs="Courier New"/>
+          <w:b/>
+          <w:sz w:val="28"/>
+          <w:szCs w:val="28"/>
+        </w:rPr>
+        <w:t>fopen</w:t>
+      </w:r>
+      <w:proofErr w:type="spellEnd"/>
+      <w:r>
+        <w:rPr>
+          <w:rFonts w:ascii="Courier New" w:hAnsi="Courier New" w:cs="Courier New"/>
+          <w:b/>
+          <w:sz w:val="28"/>
+          <w:szCs w:val="28"/>
+        </w:rPr>
+        <w:t>("result.txt","w");</w:t>
+      </w:r>
+    </w:p>
+    <w:p>
+      <w:pPr>
+        <w:pStyle w:val="a9"/>
+        <w:spacing w:before="0" w:beforeAutospacing="0" w:after="0" w:afterAutospacing="0"/>
+        <w:ind w:firstLine="708"/>
+        <w:jc w:val="both"/>
+        <w:rPr>
+          <w:rFonts w:ascii="Courier New" w:hAnsi="Courier New" w:cs="Courier New"/>
+          <w:b/>
+          <w:sz w:val="28"/>
+          <w:szCs w:val="28"/>
+        </w:rPr>
+      </w:pPr>
+      <w:r>
+        <w:rPr>
+          <w:rFonts w:ascii="Courier New" w:hAnsi="Courier New" w:cs="Courier New"/>
+          <w:b/>
+          <w:sz w:val="28"/>
+          <w:szCs w:val="28"/>
+        </w:rPr>
+        <w:t xml:space="preserve">    </w:t>
+      </w:r>
+      <w:proofErr w:type="spellStart"/>
+      <w:r>
+        <w:rPr>
+          <w:rFonts w:ascii="Courier New" w:hAnsi="Courier New" w:cs="Courier New"/>
+          <w:b/>
+          <w:sz w:val="28"/>
+          <w:szCs w:val="28"/>
+        </w:rPr>
+        <w:t>if</w:t>
+      </w:r>
+      <w:proofErr w:type="spellEnd"/>
+      <w:r>
+        <w:rPr>
+          <w:rFonts w:ascii="Courier New" w:hAnsi="Courier New" w:cs="Courier New"/>
+          <w:b/>
+          <w:sz w:val="28"/>
+          <w:szCs w:val="28"/>
+        </w:rPr>
+        <w:t>(</w:t>
+      </w:r>
+      <w:proofErr w:type="spellStart"/>
+      <w:r>
+        <w:rPr>
+          <w:rFonts w:ascii="Courier New" w:hAnsi="Courier New" w:cs="Courier New"/>
+          <w:b/>
+          <w:sz w:val="28"/>
+          <w:szCs w:val="28"/>
+        </w:rPr>
+        <w:t>r==NULL</w:t>
+      </w:r>
+      <w:proofErr w:type="spellEnd"/>
+      <w:r>
+        <w:rPr>
+          <w:rFonts w:ascii="Courier New" w:hAnsi="Courier New" w:cs="Courier New"/>
+          <w:b/>
+          <w:sz w:val="28"/>
+          <w:szCs w:val="28"/>
+        </w:rPr>
+        <w:t>){</w:t>
+      </w:r>
+      <w:proofErr w:type="spellStart"/>
+      <w:r>
+        <w:rPr>
+          <w:rFonts w:ascii="Courier New" w:hAnsi="Courier New" w:cs="Courier New"/>
+          <w:b/>
+          <w:sz w:val="28"/>
+          <w:szCs w:val="28"/>
+        </w:rPr>
+        <w:t>fclose</w:t>
+      </w:r>
+      <w:proofErr w:type="spellEnd"/>
+      <w:r>
+        <w:rPr>
+          <w:rFonts w:ascii="Courier New" w:hAnsi="Courier New" w:cs="Courier New"/>
+          <w:b/>
+          <w:sz w:val="28"/>
+          <w:szCs w:val="28"/>
+        </w:rPr>
+        <w:t>(f1);</w:t>
+      </w:r>
+      <w:proofErr w:type="spellStart"/>
+      <w:r>
+        <w:rPr>
+          <w:rFonts w:ascii="Courier New" w:hAnsi="Courier New" w:cs="Courier New"/>
+          <w:b/>
+          <w:sz w:val="28"/>
+          <w:szCs w:val="28"/>
+        </w:rPr>
+        <w:t>fclose</w:t>
+      </w:r>
+      <w:proofErr w:type="spellEnd"/>
+      <w:r>
+        <w:rPr>
+          <w:rFonts w:ascii="Courier New" w:hAnsi="Courier New" w:cs="Courier New"/>
+          <w:b/>
+          <w:sz w:val="28"/>
+          <w:szCs w:val="28"/>
+        </w:rPr>
+        <w:t>(f2);</w:t>
+      </w:r>
+      <w:proofErr w:type="spellStart"/>
+      <w:r>
+        <w:rPr>
+          <w:rFonts w:ascii="Courier New" w:hAnsi="Courier New" w:cs="Courier New"/>
+          <w:b/>
+          <w:sz w:val="28"/>
+          <w:szCs w:val="28"/>
+        </w:rPr>
+        <w:t>return</w:t>
+      </w:r>
+      <w:proofErr w:type="spellEnd"/>
+      <w:r>
+        <w:rPr>
+          <w:rFonts w:ascii="Courier New" w:hAnsi="Courier New" w:cs="Courier New"/>
+          <w:b/>
+          <w:sz w:val="28"/>
+          <w:szCs w:val="28"/>
+        </w:rPr>
+        <w:t xml:space="preserve"> 3;}</w:t>
+      </w:r>
+    </w:p>
+    <w:p>
+      <w:pPr>
+        <w:pStyle w:val="a9"/>
+        <w:spacing w:before="0" w:beforeAutospacing="0" w:after="0" w:afterAutospacing="0"/>
+        <w:ind w:firstLine="708"/>
+        <w:jc w:val="both"/>
+        <w:rPr>
+          <w:rFonts w:ascii="Courier New" w:hAnsi="Courier New" w:cs="Courier New"/>
+          <w:b/>
+          <w:sz w:val="28"/>
+          <w:szCs w:val="28"/>
+        </w:rPr>
+      </w:pPr>
+      <w:r>
+        <w:rPr>
+          <w:rFonts w:ascii="Courier New" w:hAnsi="Courier New" w:cs="Courier New"/>
+          <w:b/>
+          <w:sz w:val="28"/>
+          <w:szCs w:val="28"/>
+        </w:rPr>
+        <w:t xml:space="preserve">    </w:t>
+      </w:r>
+      <w:proofErr w:type="spellStart"/>
+      <w:r>
+        <w:rPr>
+          <w:rFonts w:ascii="Courier New" w:hAnsi="Courier New" w:cs="Courier New"/>
+          <w:b/>
+          <w:sz w:val="28"/>
+          <w:szCs w:val="28"/>
+        </w:rPr>
+        <w:t>fscanf</w:t>
+      </w:r>
+      <w:proofErr w:type="spellEnd"/>
+      <w:r>
+        <w:rPr>
+          <w:rFonts w:ascii="Courier New" w:hAnsi="Courier New" w:cs="Courier New"/>
+          <w:b/>
+          <w:sz w:val="28"/>
+          <w:szCs w:val="28"/>
+        </w:rPr>
+        <w:t>(f1,"%d",&amp;a1);</w:t>
+      </w:r>
+    </w:p>
+    <w:p>
+      <w:pPr>
+        <w:pStyle w:val="a9"/>
+        <w:spacing w:before="0" w:beforeAutospacing="0" w:after="0" w:afterAutospacing="0"/>
+        <w:ind w:firstLine="708"/>
+        <w:jc w:val="both"/>
+        <w:rPr>
+          <w:rFonts w:ascii="Courier New" w:hAnsi="Courier New" w:cs="Courier New"/>
+          <w:b/>
+          <w:sz w:val="28"/>
+          <w:szCs w:val="28"/>
+        </w:rPr>
+      </w:pPr>
+      <w:r>
+        <w:rPr>
+          <w:rFonts w:ascii="Courier New" w:hAnsi="Courier New" w:cs="Courier New"/>
+          <w:b/>
+          <w:sz w:val="28"/>
+          <w:szCs w:val="28"/>
+        </w:rPr>
+        <w:t xml:space="preserve">    </w:t>
+      </w:r>
+      <w:proofErr w:type="spellStart"/>
+      <w:r>
+        <w:rPr>
+          <w:rFonts w:ascii="Courier New" w:hAnsi="Courier New" w:cs="Courier New"/>
+          <w:b/>
+          <w:sz w:val="28"/>
+          <w:szCs w:val="28"/>
+        </w:rPr>
+        <w:t>fscanf</w:t>
+      </w:r>
+      <w:proofErr w:type="spellEnd"/>
+      <w:r>
+        <w:rPr>
+          <w:rFonts w:ascii="Courier New" w:hAnsi="Courier New" w:cs="Courier New"/>
+          <w:b/>
+          <w:sz w:val="28"/>
+          <w:szCs w:val="28"/>
+        </w:rPr>
+        <w:t>(f2,"%d",&amp;a2);</w:t>
+      </w:r>
+    </w:p>
+    <w:p>
+      <w:pPr>
+        <w:pStyle w:val="a9"/>
+        <w:spacing w:before="0" w:beforeAutospacing="0" w:after="0" w:afterAutospacing="0"/>
+        <w:ind w:firstLine="708"/>
+        <w:jc w:val="both"/>
+        <w:rPr>
+          <w:rFonts w:ascii="Courier New" w:hAnsi="Courier New" w:cs="Courier New"/>
+          <w:b/>
+          <w:sz w:val="28"/>
+          <w:szCs w:val="28"/>
+        </w:rPr>
+      </w:pPr>
+      <w:r>
+        <w:rPr>
+          <w:rFonts w:ascii="Courier New" w:hAnsi="Courier New" w:cs="Courier New"/>
+          <w:b/>
+          <w:sz w:val="28"/>
+          <w:szCs w:val="28"/>
+        </w:rPr>
+        <w:t xml:space="preserve">    </w:t>
+      </w:r>
+      <w:proofErr w:type="spellStart"/>
+      <w:r>
+        <w:rPr>
+          <w:rFonts w:ascii="Courier New" w:hAnsi="Courier New" w:cs="Courier New"/>
+          <w:b/>
+          <w:sz w:val="28"/>
+          <w:szCs w:val="28"/>
+        </w:rPr>
+        <w:t>while</w:t>
+      </w:r>
+      <w:proofErr w:type="spellEnd"/>
+      <w:r>
+        <w:rPr>
+          <w:rFonts w:ascii="Courier New" w:hAnsi="Courier New" w:cs="Courier New"/>
+          <w:b/>
+          <w:sz w:val="28"/>
+          <w:szCs w:val="28"/>
+        </w:rPr>
+        <w:t>(1)</w:t>
+      </w:r>
+    </w:p>
+    <w:p>
+      <w:pPr>
+        <w:pStyle w:val="a9"/>
+        <w:spacing w:before="0" w:beforeAutospacing="0" w:after="0" w:afterAutospacing="0"/>
+        <w:ind w:firstLine="708"/>
+        <w:jc w:val="both"/>
+        <w:rPr>
+          <w:rFonts w:ascii="Courier New" w:hAnsi="Courier New" w:cs="Courier New"/>
+          <w:b/>
+          <w:sz w:val="28"/>
+          <w:szCs w:val="28"/>
+        </w:rPr>
+      </w:pPr>
+      <w:r>
+        <w:rPr>
+          <w:rFonts w:ascii="Courier New" w:hAnsi="Courier New" w:cs="Courier New"/>
+          <w:b/>
+          <w:sz w:val="28"/>
+          <w:szCs w:val="28"/>
+        </w:rPr>
+        <w:t xml:space="preserve">     {</w:t>
+      </w:r>
+    </w:p>
+    <w:p>
+      <w:pPr>
+        <w:pStyle w:val="a9"/>
+        <w:spacing w:before="0" w:beforeAutospacing="0" w:after="0" w:afterAutospacing="0"/>
+        <w:ind w:firstLine="708"/>
+        <w:jc w:val="both"/>
+        <w:rPr>
+          <w:rFonts w:ascii="Courier New" w:hAnsi="Courier New" w:cs="Courier New"/>
+          <w:b/>
+          <w:sz w:val="28"/>
+          <w:szCs w:val="28"/>
+        </w:rPr>
+      </w:pPr>
+      <w:r>
+        <w:rPr>
+          <w:rFonts w:ascii="Courier New" w:hAnsi="Courier New" w:cs="Courier New"/>
+          <w:b/>
+          <w:sz w:val="28"/>
+          <w:szCs w:val="28"/>
+        </w:rPr>
+        <w:t xml:space="preserve">       </w:t>
+      </w:r>
+      <w:proofErr w:type="spellStart"/>
+      <w:r>
+        <w:rPr>
+          <w:rFonts w:ascii="Courier New" w:hAnsi="Courier New" w:cs="Courier New"/>
+          <w:b/>
+          <w:sz w:val="28"/>
+          <w:szCs w:val="28"/>
+        </w:rPr>
+        <w:t>if</w:t>
+      </w:r>
+      <w:proofErr w:type="spellEnd"/>
+      <w:r>
+        <w:rPr>
+          <w:rFonts w:ascii="Courier New" w:hAnsi="Courier New" w:cs="Courier New"/>
+          <w:b/>
+          <w:sz w:val="28"/>
+          <w:szCs w:val="28"/>
+        </w:rPr>
+        <w:t>(a1&lt;a2)</w:t>
+      </w:r>
+    </w:p>
+    <w:p>
+      <w:pPr>
+        <w:pStyle w:val="a9"/>
+        <w:spacing w:before="0" w:beforeAutospacing="0" w:after="0" w:afterAutospacing="0"/>
+        <w:ind w:firstLine="708"/>
+        <w:jc w:val="both"/>
+        <w:rPr>
+          <w:rFonts w:ascii="Courier New" w:hAnsi="Courier New" w:cs="Courier New"/>
+          <w:b/>
+          <w:sz w:val="28"/>
+          <w:szCs w:val="28"/>
+        </w:rPr>
+      </w:pPr>
+      <w:r>
+        <w:rPr>
+          <w:rFonts w:ascii="Courier New" w:hAnsi="Courier New" w:cs="Courier New"/>
+          <w:b/>
+          <w:sz w:val="28"/>
+          <w:szCs w:val="28"/>
+        </w:rPr>
+        <w:t xml:space="preserve">        {</w:t>
+      </w:r>
+    </w:p>
+    <w:p>
+      <w:pPr>
+        <w:pStyle w:val="a9"/>
+        <w:spacing w:before="0" w:beforeAutospacing="0" w:after="0" w:afterAutospacing="0"/>
+        <w:ind w:firstLine="708"/>
+        <w:jc w:val="both"/>
+        <w:rPr>
+          <w:rFonts w:ascii="Courier New" w:hAnsi="Courier New" w:cs="Courier New"/>
+          <w:b/>
+          <w:sz w:val="28"/>
+          <w:szCs w:val="28"/>
+        </w:rPr>
+      </w:pPr>
+      <w:r>
+        <w:rPr>
+          <w:rFonts w:ascii="Courier New" w:hAnsi="Courier New" w:cs="Courier New"/>
+          <w:b/>
+          <w:sz w:val="28"/>
+          <w:szCs w:val="28"/>
+        </w:rPr>
+        <w:t xml:space="preserve">           </w:t>
+      </w:r>
+      <w:proofErr w:type="spellStart"/>
+      <w:r>
+        <w:rPr>
+          <w:rFonts w:ascii="Courier New" w:hAnsi="Courier New" w:cs="Courier New"/>
+          <w:b/>
+          <w:sz w:val="28"/>
+          <w:szCs w:val="28"/>
+        </w:rPr>
+        <w:t>fprintf</w:t>
+      </w:r>
+      <w:proofErr w:type="spellEnd"/>
+      <w:r>
+        <w:rPr>
+          <w:rFonts w:ascii="Courier New" w:hAnsi="Courier New" w:cs="Courier New"/>
+          <w:b/>
+          <w:sz w:val="28"/>
+          <w:szCs w:val="28"/>
+        </w:rPr>
+        <w:t>(r,"%d ",a1);</w:t>
+      </w:r>
+    </w:p>
+    <w:p>
+      <w:pPr>
+        <w:pStyle w:val="a9"/>
+        <w:spacing w:before="0" w:beforeAutospacing="0" w:after="0" w:afterAutospacing="0"/>
+        <w:ind w:firstLine="708"/>
+        <w:jc w:val="both"/>
+        <w:rPr>
+          <w:rFonts w:ascii="Courier New" w:hAnsi="Courier New" w:cs="Courier New"/>
+          <w:b/>
+          <w:sz w:val="28"/>
+          <w:szCs w:val="28"/>
+        </w:rPr>
+      </w:pPr>
+      <w:r>
+        <w:rPr>
+          <w:rFonts w:ascii="Courier New" w:hAnsi="Courier New" w:cs="Courier New"/>
+          <w:b/>
+          <w:sz w:val="28"/>
+          <w:szCs w:val="28"/>
+        </w:rPr>
+        <w:t xml:space="preserve">           </w:t>
+      </w:r>
+      <w:proofErr w:type="spellStart"/>
+      <w:r>
+        <w:rPr>
+          <w:rFonts w:ascii="Courier New" w:hAnsi="Courier New" w:cs="Courier New"/>
+          <w:b/>
+          <w:sz w:val="28"/>
+          <w:szCs w:val="28"/>
+        </w:rPr>
+        <w:t>if</w:t>
+      </w:r>
+      <w:proofErr w:type="spellEnd"/>
+      <w:r>
+        <w:rPr>
+          <w:rFonts w:ascii="Courier New" w:hAnsi="Courier New" w:cs="Courier New"/>
+          <w:b/>
+          <w:sz w:val="28"/>
+          <w:szCs w:val="28"/>
+        </w:rPr>
+        <w:t>(</w:t>
+      </w:r>
+      <w:proofErr w:type="spellStart"/>
+      <w:r>
+        <w:rPr>
+          <w:rFonts w:ascii="Courier New" w:hAnsi="Courier New" w:cs="Courier New"/>
+          <w:b/>
+          <w:sz w:val="28"/>
+          <w:szCs w:val="28"/>
+        </w:rPr>
+        <w:t>fscanf</w:t>
+      </w:r>
+      <w:proofErr w:type="spellEnd"/>
+      <w:r>
+        <w:rPr>
+          <w:rFonts w:ascii="Courier New" w:hAnsi="Courier New" w:cs="Courier New"/>
+          <w:b/>
+          <w:sz w:val="28"/>
+          <w:szCs w:val="28"/>
+        </w:rPr>
+        <w:t xml:space="preserve">(f1,"%d",&amp;a1)==EOF) </w:t>
+      </w:r>
+      <w:proofErr w:type="spellStart"/>
+      <w:r>
+        <w:rPr>
+          <w:rFonts w:ascii="Courier New" w:hAnsi="Courier New" w:cs="Courier New"/>
+          <w:b/>
+          <w:sz w:val="28"/>
+          <w:szCs w:val="28"/>
+        </w:rPr>
+        <w:t>break</w:t>
+      </w:r>
+      <w:proofErr w:type="spellEnd"/>
+      <w:r>
+        <w:rPr>
+          <w:rFonts w:ascii="Courier New" w:hAnsi="Courier New" w:cs="Courier New"/>
+          <w:b/>
+          <w:sz w:val="28"/>
+          <w:szCs w:val="28"/>
+        </w:rPr>
+        <w:t>;</w:t>
+      </w:r>
+    </w:p>
+    <w:p>
+      <w:pPr>
+        <w:pStyle w:val="a9"/>
+        <w:spacing w:before="0" w:beforeAutospacing="0" w:after="0" w:afterAutospacing="0"/>
+        <w:ind w:firstLine="708"/>
+        <w:jc w:val="both"/>
+        <w:rPr>
+          <w:rFonts w:ascii="Courier New" w:hAnsi="Courier New" w:cs="Courier New"/>
+          <w:b/>
+          <w:sz w:val="28"/>
+          <w:szCs w:val="28"/>
+        </w:rPr>
+      </w:pPr>
+      <w:r>
+        <w:rPr>
+          <w:rFonts w:ascii="Courier New" w:hAnsi="Courier New" w:cs="Courier New"/>
+          <w:b/>
+          <w:sz w:val="28"/>
+          <w:szCs w:val="28"/>
+        </w:rPr>
+        <w:t xml:space="preserve">        }</w:t>
+      </w:r>
+    </w:p>
+    <w:p>
+      <w:pPr>
+        <w:pStyle w:val="a9"/>
+        <w:spacing w:before="0" w:beforeAutospacing="0" w:after="0" w:afterAutospacing="0"/>
+        <w:ind w:firstLine="708"/>
+        <w:jc w:val="both"/>
+        <w:rPr>
+          <w:rFonts w:ascii="Courier New" w:hAnsi="Courier New" w:cs="Courier New"/>
+          <w:b/>
+          <w:sz w:val="28"/>
+          <w:szCs w:val="28"/>
+        </w:rPr>
+      </w:pPr>
+      <w:r>
+        <w:rPr>
+          <w:rFonts w:ascii="Courier New" w:hAnsi="Courier New" w:cs="Courier New"/>
+          <w:b/>
+          <w:sz w:val="28"/>
+          <w:szCs w:val="28"/>
+        </w:rPr>
+        <w:t xml:space="preserve">       </w:t>
+      </w:r>
+      <w:proofErr w:type="spellStart"/>
+      <w:r>
+        <w:rPr>
+          <w:rFonts w:ascii="Courier New" w:hAnsi="Courier New" w:cs="Courier New"/>
+          <w:b/>
+          <w:sz w:val="28"/>
+          <w:szCs w:val="28"/>
+        </w:rPr>
+        <w:t>else</w:t>
+      </w:r>
+      <w:proofErr w:type="spellEnd"/>
+      <w:r>
+        <w:rPr>
+          <w:rFonts w:ascii="Courier New" w:hAnsi="Courier New" w:cs="Courier New"/>
+          <w:b/>
+          <w:sz w:val="28"/>
+          <w:szCs w:val="28"/>
+        </w:rPr>
+        <w:t xml:space="preserve"> </w:t>
+      </w:r>
+    </w:p>
+    <w:p>
+      <w:pPr>
+        <w:pStyle w:val="a9"/>
+        <w:spacing w:before="0" w:beforeAutospacing="0" w:after="0" w:afterAutospacing="0"/>
+        <w:ind w:firstLine="708"/>
+        <w:jc w:val="both"/>
+        <w:rPr>
+          <w:rFonts w:ascii="Courier New" w:hAnsi="Courier New" w:cs="Courier New"/>
+          <w:b/>
+          <w:sz w:val="28"/>
+          <w:szCs w:val="28"/>
+        </w:rPr>
+      </w:pPr>
+      <w:r>
+        <w:rPr>
+          <w:rFonts w:ascii="Courier New" w:hAnsi="Courier New" w:cs="Courier New"/>
+          <w:b/>
+          <w:sz w:val="28"/>
+          <w:szCs w:val="28"/>
+        </w:rPr>
+        <w:t xml:space="preserve">        {</w:t>
+      </w:r>
+    </w:p>
+    <w:p>
+      <w:pPr>
+        <w:pStyle w:val="a9"/>
+        <w:spacing w:before="0" w:beforeAutospacing="0" w:after="0" w:afterAutospacing="0"/>
+        <w:ind w:firstLine="708"/>
+        <w:jc w:val="both"/>
+        <w:rPr>
+          <w:rFonts w:ascii="Courier New" w:hAnsi="Courier New" w:cs="Courier New"/>
+          <w:b/>
+          <w:sz w:val="28"/>
+          <w:szCs w:val="28"/>
+        </w:rPr>
+      </w:pPr>
+      <w:r>
+        <w:rPr>
+          <w:rFonts w:ascii="Courier New" w:hAnsi="Courier New" w:cs="Courier New"/>
+          <w:b/>
+          <w:sz w:val="28"/>
+          <w:szCs w:val="28"/>
+        </w:rPr>
+        <w:t xml:space="preserve">          </w:t>
+      </w:r>
+      <w:proofErr w:type="spellStart"/>
+      <w:r>
+        <w:rPr>
+          <w:rFonts w:ascii="Courier New" w:hAnsi="Courier New" w:cs="Courier New"/>
+          <w:b/>
+          <w:sz w:val="28"/>
+          <w:szCs w:val="28"/>
+        </w:rPr>
+        <w:t>fprintf</w:t>
+      </w:r>
+      <w:proofErr w:type="spellEnd"/>
+      <w:r>
+        <w:rPr>
+          <w:rFonts w:ascii="Courier New" w:hAnsi="Courier New" w:cs="Courier New"/>
+          <w:b/>
+          <w:sz w:val="28"/>
+          <w:szCs w:val="28"/>
+        </w:rPr>
+        <w:t>(r,"%d ",a2);</w:t>
+      </w:r>
+    </w:p>
+    <w:p>
+      <w:pPr>
+        <w:pStyle w:val="a9"/>
+        <w:spacing w:before="0" w:beforeAutospacing="0" w:after="0" w:afterAutospacing="0"/>
+        <w:ind w:firstLine="708"/>
+        <w:jc w:val="both"/>
+        <w:rPr>
+          <w:rFonts w:ascii="Courier New" w:hAnsi="Courier New" w:cs="Courier New"/>
+          <w:b/>
+          <w:sz w:val="28"/>
+          <w:szCs w:val="28"/>
+        </w:rPr>
+      </w:pPr>
+      <w:r>
+        <w:rPr>
+          <w:rFonts w:ascii="Courier New" w:hAnsi="Courier New" w:cs="Courier New"/>
+          <w:b/>
+          <w:sz w:val="28"/>
+          <w:szCs w:val="28"/>
+        </w:rPr>
+        <w:t xml:space="preserve">          </w:t>
+      </w:r>
+      <w:proofErr w:type="spellStart"/>
+      <w:r>
+        <w:rPr>
+          <w:rFonts w:ascii="Courier New" w:hAnsi="Courier New" w:cs="Courier New"/>
+          <w:b/>
+          <w:sz w:val="28"/>
+          <w:szCs w:val="28"/>
+        </w:rPr>
+        <w:t>if</w:t>
+      </w:r>
+      <w:proofErr w:type="spellEnd"/>
+      <w:r>
+        <w:rPr>
+          <w:rFonts w:ascii="Courier New" w:hAnsi="Courier New" w:cs="Courier New"/>
+          <w:b/>
+          <w:sz w:val="28"/>
+          <w:szCs w:val="28"/>
+        </w:rPr>
+        <w:t>(</w:t>
+      </w:r>
+      <w:proofErr w:type="spellStart"/>
+      <w:r>
+        <w:rPr>
+          <w:rFonts w:ascii="Courier New" w:hAnsi="Courier New" w:cs="Courier New"/>
+          <w:b/>
+          <w:sz w:val="28"/>
+          <w:szCs w:val="28"/>
+        </w:rPr>
+        <w:t>fscanf</w:t>
+      </w:r>
+      <w:proofErr w:type="spellEnd"/>
+      <w:r>
+        <w:rPr>
+          <w:rFonts w:ascii="Courier New" w:hAnsi="Courier New" w:cs="Courier New"/>
+          <w:b/>
+          <w:sz w:val="28"/>
+          <w:szCs w:val="28"/>
+        </w:rPr>
+        <w:t xml:space="preserve">(f2,"%d",&amp;a2)==EOF) </w:t>
+      </w:r>
+      <w:proofErr w:type="spellStart"/>
+      <w:r>
+        <w:rPr>
+          <w:rFonts w:ascii="Courier New" w:hAnsi="Courier New" w:cs="Courier New"/>
+          <w:b/>
+          <w:sz w:val="28"/>
+          <w:szCs w:val="28"/>
+        </w:rPr>
+        <w:t>break</w:t>
+      </w:r>
+      <w:proofErr w:type="spellEnd"/>
+      <w:r>
+        <w:rPr>
+          <w:rFonts w:ascii="Courier New" w:hAnsi="Courier New" w:cs="Courier New"/>
+          <w:b/>
+          <w:sz w:val="28"/>
+          <w:szCs w:val="28"/>
+        </w:rPr>
+        <w:t>;</w:t>
+      </w:r>
+    </w:p>
+    <w:p>
+      <w:pPr>
+        <w:pStyle w:val="a9"/>
+        <w:spacing w:before="0" w:beforeAutospacing="0" w:after="0" w:afterAutospacing="0"/>
+        <w:ind w:firstLine="708"/>
+        <w:jc w:val="both"/>
+        <w:rPr>
+          <w:rFonts w:ascii="Courier New" w:hAnsi="Courier New" w:cs="Courier New"/>
+          <w:b/>
+          <w:sz w:val="28"/>
+          <w:szCs w:val="28"/>
+        </w:rPr>
+      </w:pPr>
+      <w:r>
+        <w:rPr>
+          <w:rFonts w:ascii="Courier New" w:hAnsi="Courier New" w:cs="Courier New"/>
+          <w:b/>
+          <w:sz w:val="28"/>
+          <w:szCs w:val="28"/>
+        </w:rPr>
+        <w:t xml:space="preserve">         }</w:t>
+      </w:r>
+    </w:p>
+    <w:p>
+      <w:pPr>
+        <w:pStyle w:val="a9"/>
+        <w:spacing w:before="0" w:beforeAutospacing="0" w:after="0" w:afterAutospacing="0"/>
+        <w:ind w:firstLine="708"/>
+        <w:jc w:val="both"/>
+        <w:rPr>
+          <w:rFonts w:ascii="Courier New" w:hAnsi="Courier New" w:cs="Courier New"/>
+          <w:b/>
+          <w:sz w:val="28"/>
+          <w:szCs w:val="28"/>
+        </w:rPr>
+      </w:pPr>
+      <w:r>
+        <w:rPr>
+          <w:rFonts w:ascii="Courier New" w:hAnsi="Courier New" w:cs="Courier New"/>
+          <w:b/>
+          <w:sz w:val="28"/>
+          <w:szCs w:val="28"/>
+        </w:rPr>
+        <w:t xml:space="preserve">     }</w:t>
+      </w:r>
+    </w:p>
+    <w:p>
+      <w:pPr>
+        <w:pStyle w:val="a9"/>
+        <w:spacing w:before="0" w:beforeAutospacing="0" w:after="0" w:afterAutospacing="0"/>
+        <w:ind w:firstLine="708"/>
+        <w:jc w:val="both"/>
+        <w:rPr>
+          <w:rFonts w:ascii="Courier New" w:hAnsi="Courier New" w:cs="Courier New"/>
+          <w:b/>
+          <w:sz w:val="28"/>
+          <w:szCs w:val="28"/>
+        </w:rPr>
+      </w:pPr>
+      <w:r>
+        <w:rPr>
+          <w:rFonts w:ascii="Courier New" w:hAnsi="Courier New" w:cs="Courier New"/>
+          <w:b/>
+          <w:sz w:val="28"/>
+          <w:szCs w:val="28"/>
+        </w:rPr>
+        <w:t xml:space="preserve">    </w:t>
+      </w:r>
+      <w:proofErr w:type="spellStart"/>
+      <w:r>
+        <w:rPr>
+          <w:rFonts w:ascii="Courier New" w:hAnsi="Courier New" w:cs="Courier New"/>
+          <w:b/>
+          <w:sz w:val="28"/>
+          <w:szCs w:val="28"/>
+        </w:rPr>
+        <w:t>if</w:t>
+      </w:r>
+      <w:proofErr w:type="spellEnd"/>
+      <w:r>
+        <w:rPr>
+          <w:rFonts w:ascii="Courier New" w:hAnsi="Courier New" w:cs="Courier New"/>
+          <w:b/>
+          <w:sz w:val="28"/>
+          <w:szCs w:val="28"/>
+        </w:rPr>
+        <w:t>(</w:t>
+      </w:r>
+      <w:proofErr w:type="spellStart"/>
+      <w:r>
+        <w:rPr>
+          <w:rFonts w:ascii="Courier New" w:hAnsi="Courier New" w:cs="Courier New"/>
+          <w:b/>
+          <w:sz w:val="28"/>
+          <w:szCs w:val="28"/>
+        </w:rPr>
+        <w:t>feof</w:t>
+      </w:r>
+      <w:proofErr w:type="spellEnd"/>
+      <w:r>
+        <w:rPr>
+          <w:rFonts w:ascii="Courier New" w:hAnsi="Courier New" w:cs="Courier New"/>
+          <w:b/>
+          <w:sz w:val="28"/>
+          <w:szCs w:val="28"/>
+        </w:rPr>
+        <w:t>(f1))</w:t>
+      </w:r>
+    </w:p>
+    <w:p>
+      <w:pPr>
+        <w:pStyle w:val="a9"/>
+        <w:spacing w:before="0" w:beforeAutospacing="0" w:after="0" w:afterAutospacing="0"/>
+        <w:ind w:firstLine="708"/>
+        <w:jc w:val="both"/>
+        <w:rPr>
+          <w:rFonts w:ascii="Courier New" w:hAnsi="Courier New" w:cs="Courier New"/>
+          <w:b/>
+          <w:sz w:val="28"/>
+          <w:szCs w:val="28"/>
+        </w:rPr>
+      </w:pPr>
+      <w:r>
+        <w:rPr>
+          <w:rFonts w:ascii="Courier New" w:hAnsi="Courier New" w:cs="Courier New"/>
+          <w:b/>
+          <w:sz w:val="28"/>
+          <w:szCs w:val="28"/>
+        </w:rPr>
+        <w:t xml:space="preserve">     {</w:t>
+      </w:r>
+    </w:p>
+    <w:p>
+      <w:pPr>
+        <w:pStyle w:val="a9"/>
+        <w:spacing w:before="0" w:beforeAutospacing="0" w:after="0" w:afterAutospacing="0"/>
+        <w:ind w:firstLine="708"/>
+        <w:jc w:val="both"/>
+        <w:rPr>
+          <w:rFonts w:ascii="Courier New" w:hAnsi="Courier New" w:cs="Courier New"/>
+          <w:b/>
+          <w:sz w:val="28"/>
+          <w:szCs w:val="28"/>
+        </w:rPr>
+      </w:pPr>
+      <w:r>
+        <w:rPr>
+          <w:rFonts w:ascii="Courier New" w:hAnsi="Courier New" w:cs="Courier New"/>
+          <w:b/>
+          <w:sz w:val="28"/>
+          <w:szCs w:val="28"/>
+        </w:rPr>
+        <w:t xml:space="preserve">       </w:t>
+      </w:r>
+      <w:proofErr w:type="spellStart"/>
+      <w:r>
+        <w:rPr>
+          <w:rFonts w:ascii="Courier New" w:hAnsi="Courier New" w:cs="Courier New"/>
+          <w:b/>
+          <w:sz w:val="28"/>
+          <w:szCs w:val="28"/>
+        </w:rPr>
+        <w:t>while</w:t>
+      </w:r>
+      <w:proofErr w:type="spellEnd"/>
+      <w:r>
+        <w:rPr>
+          <w:rFonts w:ascii="Courier New" w:hAnsi="Courier New" w:cs="Courier New"/>
+          <w:b/>
+          <w:sz w:val="28"/>
+          <w:szCs w:val="28"/>
+        </w:rPr>
+        <w:t>(!</w:t>
+      </w:r>
+      <w:proofErr w:type="spellStart"/>
+      <w:r>
+        <w:rPr>
+          <w:rFonts w:ascii="Courier New" w:hAnsi="Courier New" w:cs="Courier New"/>
+          <w:b/>
+          <w:sz w:val="28"/>
+          <w:szCs w:val="28"/>
+        </w:rPr>
+        <w:t>feof</w:t>
+      </w:r>
+      <w:proofErr w:type="spellEnd"/>
+      <w:r>
+        <w:rPr>
+          <w:rFonts w:ascii="Courier New" w:hAnsi="Courier New" w:cs="Courier New"/>
+          <w:b/>
+          <w:sz w:val="28"/>
+          <w:szCs w:val="28"/>
+        </w:rPr>
+        <w:t>(f2))</w:t>
+      </w:r>
+    </w:p>
+    <w:p>
+      <w:pPr>
+        <w:pStyle w:val="a9"/>
+        <w:spacing w:before="0" w:beforeAutospacing="0" w:after="0" w:afterAutospacing="0"/>
+        <w:ind w:firstLine="708"/>
+        <w:jc w:val="both"/>
+        <w:rPr>
+          <w:rFonts w:ascii="Courier New" w:hAnsi="Courier New" w:cs="Courier New"/>
+          <w:b/>
+          <w:sz w:val="28"/>
+          <w:szCs w:val="28"/>
+        </w:rPr>
+      </w:pPr>
+      <w:r>
+        <w:rPr>
+          <w:rFonts w:ascii="Courier New" w:hAnsi="Courier New" w:cs="Courier New"/>
+          <w:b/>
+          <w:sz w:val="28"/>
+          <w:szCs w:val="28"/>
+        </w:rPr>
+        <w:t xml:space="preserve">         {</w:t>
+      </w:r>
+    </w:p>
+    <w:p>
+      <w:pPr>
+        <w:pStyle w:val="a9"/>
+        <w:spacing w:before="0" w:beforeAutospacing="0" w:after="0" w:afterAutospacing="0"/>
+        <w:ind w:firstLine="708"/>
+        <w:jc w:val="both"/>
+        <w:rPr>
+          <w:rFonts w:ascii="Courier New" w:hAnsi="Courier New" w:cs="Courier New"/>
+          <w:b/>
+          <w:sz w:val="28"/>
+          <w:szCs w:val="28"/>
+        </w:rPr>
+      </w:pPr>
+      <w:r>
+        <w:rPr>
+          <w:rFonts w:ascii="Courier New" w:hAnsi="Courier New" w:cs="Courier New"/>
+          <w:b/>
+          <w:sz w:val="28"/>
+          <w:szCs w:val="28"/>
+        </w:rPr>
+        <w:t xml:space="preserve">           </w:t>
+      </w:r>
+      <w:proofErr w:type="spellStart"/>
+      <w:r>
+        <w:rPr>
+          <w:rFonts w:ascii="Courier New" w:hAnsi="Courier New" w:cs="Courier New"/>
+          <w:b/>
+          <w:sz w:val="28"/>
+          <w:szCs w:val="28"/>
+        </w:rPr>
+        <w:t>fprintf</w:t>
+      </w:r>
+      <w:proofErr w:type="spellEnd"/>
+      <w:r>
+        <w:rPr>
+          <w:rFonts w:ascii="Courier New" w:hAnsi="Courier New" w:cs="Courier New"/>
+          <w:b/>
+          <w:sz w:val="28"/>
+          <w:szCs w:val="28"/>
+        </w:rPr>
+        <w:t>(r,"%d ",a2);</w:t>
+      </w:r>
+    </w:p>
+    <w:p>
+      <w:pPr>
+        <w:pStyle w:val="a9"/>
+        <w:spacing w:before="0" w:beforeAutospacing="0" w:after="0" w:afterAutospacing="0"/>
+        <w:ind w:firstLine="708"/>
+        <w:jc w:val="both"/>
+        <w:rPr>
+          <w:rFonts w:ascii="Courier New" w:hAnsi="Courier New" w:cs="Courier New"/>
+          <w:b/>
+          <w:sz w:val="28"/>
+          <w:szCs w:val="28"/>
+        </w:rPr>
+      </w:pPr>
+      <w:r>
+        <w:rPr>
+          <w:rFonts w:ascii="Courier New" w:hAnsi="Courier New" w:cs="Courier New"/>
+          <w:b/>
+          <w:sz w:val="28"/>
+          <w:szCs w:val="28"/>
+        </w:rPr>
+        <w:t xml:space="preserve">           </w:t>
+      </w:r>
+      <w:proofErr w:type="spellStart"/>
+      <w:r>
+        <w:rPr>
+          <w:rFonts w:ascii="Courier New" w:hAnsi="Courier New" w:cs="Courier New"/>
+          <w:b/>
+          <w:sz w:val="28"/>
+          <w:szCs w:val="28"/>
+        </w:rPr>
+        <w:t>fscanf</w:t>
+      </w:r>
+      <w:proofErr w:type="spellEnd"/>
+      <w:r>
+        <w:rPr>
+          <w:rFonts w:ascii="Courier New" w:hAnsi="Courier New" w:cs="Courier New"/>
+          <w:b/>
+          <w:sz w:val="28"/>
+          <w:szCs w:val="28"/>
+        </w:rPr>
+        <w:t>(f2,"%d",&amp;a2);</w:t>
+      </w:r>
+    </w:p>
+    <w:p>
+      <w:pPr>
+        <w:pStyle w:val="a9"/>
+        <w:spacing w:before="0" w:beforeAutospacing="0" w:after="0" w:afterAutospacing="0"/>
+        <w:ind w:firstLine="708"/>
+        <w:jc w:val="both"/>
+        <w:rPr>
+          <w:rFonts w:ascii="Courier New" w:hAnsi="Courier New" w:cs="Courier New"/>
+          <w:b/>
+          <w:sz w:val="28"/>
+          <w:szCs w:val="28"/>
+        </w:rPr>
+      </w:pPr>
+      <w:r>
+        <w:rPr>
+          <w:rFonts w:ascii="Courier New" w:hAnsi="Courier New" w:cs="Courier New"/>
+          <w:b/>
+          <w:sz w:val="28"/>
+          <w:szCs w:val="28"/>
+        </w:rPr>
+        <w:t xml:space="preserve">         }</w:t>
+      </w:r>
+    </w:p>
+    <w:p>
+      <w:pPr>
+        <w:pStyle w:val="a9"/>
+        <w:spacing w:before="0" w:beforeAutospacing="0" w:after="0" w:afterAutospacing="0"/>
+        <w:ind w:firstLine="708"/>
+        <w:jc w:val="both"/>
+        <w:rPr>
+          <w:rFonts w:ascii="Courier New" w:hAnsi="Courier New" w:cs="Courier New"/>
+          <w:b/>
+          <w:sz w:val="28"/>
+          <w:szCs w:val="28"/>
+        </w:rPr>
+      </w:pPr>
+      <w:r>
+        <w:rPr>
+          <w:rFonts w:ascii="Courier New" w:hAnsi="Courier New" w:cs="Courier New"/>
+          <w:b/>
+          <w:sz w:val="28"/>
+          <w:szCs w:val="28"/>
+        </w:rPr>
+        <w:t xml:space="preserve">       </w:t>
+      </w:r>
+      <w:proofErr w:type="spellStart"/>
+      <w:r>
+        <w:rPr>
+          <w:rFonts w:ascii="Courier New" w:hAnsi="Courier New" w:cs="Courier New"/>
+          <w:b/>
+          <w:sz w:val="28"/>
+          <w:szCs w:val="28"/>
+        </w:rPr>
+        <w:t>fprintf</w:t>
+      </w:r>
+      <w:proofErr w:type="spellEnd"/>
+      <w:r>
+        <w:rPr>
+          <w:rFonts w:ascii="Courier New" w:hAnsi="Courier New" w:cs="Courier New"/>
+          <w:b/>
+          <w:sz w:val="28"/>
+          <w:szCs w:val="28"/>
+        </w:rPr>
+        <w:t>(r,"%d ",a2);</w:t>
+      </w:r>
+    </w:p>
+    <w:p>
+      <w:pPr>
+        <w:pStyle w:val="a9"/>
+        <w:spacing w:before="0" w:beforeAutospacing="0" w:after="0" w:afterAutospacing="0"/>
+        <w:ind w:firstLine="708"/>
+        <w:jc w:val="both"/>
+        <w:rPr>
+          <w:rFonts w:ascii="Courier New" w:hAnsi="Courier New" w:cs="Courier New"/>
+          <w:b/>
+          <w:sz w:val="28"/>
+          <w:szCs w:val="28"/>
+        </w:rPr>
+      </w:pPr>
+      <w:r>
+        <w:rPr>
+          <w:rFonts w:ascii="Courier New" w:hAnsi="Courier New" w:cs="Courier New"/>
+          <w:b/>
+          <w:sz w:val="28"/>
+          <w:szCs w:val="28"/>
+        </w:rPr>
+        <w:t xml:space="preserve">     }</w:t>
+      </w:r>
+    </w:p>
+    <w:p>
+      <w:pPr>
+        <w:pStyle w:val="a9"/>
+        <w:spacing w:before="0" w:beforeAutospacing="0" w:after="0" w:afterAutospacing="0"/>
+        <w:ind w:firstLine="708"/>
+        <w:jc w:val="both"/>
+        <w:rPr>
+          <w:rFonts w:ascii="Courier New" w:hAnsi="Courier New" w:cs="Courier New"/>
+          <w:b/>
+          <w:sz w:val="28"/>
+          <w:szCs w:val="28"/>
+        </w:rPr>
+      </w:pPr>
+      <w:r>
+        <w:rPr>
+          <w:rFonts w:ascii="Courier New" w:hAnsi="Courier New" w:cs="Courier New"/>
+          <w:b/>
+          <w:sz w:val="28"/>
+          <w:szCs w:val="28"/>
+        </w:rPr>
+        <w:t xml:space="preserve">   </w:t>
+      </w:r>
+      <w:proofErr w:type="spellStart"/>
+      <w:r>
+        <w:rPr>
+          <w:rFonts w:ascii="Courier New" w:hAnsi="Courier New" w:cs="Courier New"/>
+          <w:b/>
+          <w:sz w:val="28"/>
+          <w:szCs w:val="28"/>
+        </w:rPr>
+        <w:t>else</w:t>
+      </w:r>
+      <w:proofErr w:type="spellEnd"/>
+    </w:p>
+    <w:p>
+      <w:pPr>
+        <w:pStyle w:val="a9"/>
+        <w:spacing w:before="0" w:beforeAutospacing="0" w:after="0" w:afterAutospacing="0"/>
+        <w:ind w:firstLine="708"/>
+        <w:jc w:val="both"/>
+        <w:rPr>
+          <w:rFonts w:ascii="Courier New" w:hAnsi="Courier New" w:cs="Courier New"/>
+          <w:b/>
+          <w:sz w:val="28"/>
+          <w:szCs w:val="28"/>
+        </w:rPr>
+      </w:pPr>
+      <w:r>
+        <w:rPr>
+          <w:rFonts w:ascii="Courier New" w:hAnsi="Courier New" w:cs="Courier New"/>
+          <w:b/>
+          <w:sz w:val="28"/>
+          <w:szCs w:val="28"/>
+        </w:rPr>
+        <w:t xml:space="preserve">       </w:t>
+      </w:r>
+      <w:proofErr w:type="spellStart"/>
+      <w:r>
+        <w:rPr>
+          <w:rFonts w:ascii="Courier New" w:hAnsi="Courier New" w:cs="Courier New"/>
+          <w:b/>
+          <w:sz w:val="28"/>
+          <w:szCs w:val="28"/>
+        </w:rPr>
+        <w:t>if</w:t>
+      </w:r>
+      <w:proofErr w:type="spellEnd"/>
+      <w:r>
+        <w:rPr>
+          <w:rFonts w:ascii="Courier New" w:hAnsi="Courier New" w:cs="Courier New"/>
+          <w:b/>
+          <w:sz w:val="28"/>
+          <w:szCs w:val="28"/>
+        </w:rPr>
+        <w:t>(</w:t>
+      </w:r>
+      <w:proofErr w:type="spellStart"/>
+      <w:r>
+        <w:rPr>
+          <w:rFonts w:ascii="Courier New" w:hAnsi="Courier New" w:cs="Courier New"/>
+          <w:b/>
+          <w:sz w:val="28"/>
+          <w:szCs w:val="28"/>
+        </w:rPr>
+        <w:t>feof</w:t>
+      </w:r>
+      <w:proofErr w:type="spellEnd"/>
+      <w:r>
+        <w:rPr>
+          <w:rFonts w:ascii="Courier New" w:hAnsi="Courier New" w:cs="Courier New"/>
+          <w:b/>
+          <w:sz w:val="28"/>
+          <w:szCs w:val="28"/>
+        </w:rPr>
+        <w:t>(f2))</w:t>
+      </w:r>
+    </w:p>
+    <w:p>
+      <w:pPr>
+        <w:pStyle w:val="a9"/>
+        <w:spacing w:before="0" w:beforeAutospacing="0" w:after="0" w:afterAutospacing="0"/>
+        <w:ind w:firstLine="708"/>
+        <w:jc w:val="both"/>
+        <w:rPr>
+          <w:rFonts w:ascii="Courier New" w:hAnsi="Courier New" w:cs="Courier New"/>
+          <w:b/>
+          <w:sz w:val="28"/>
+          <w:szCs w:val="28"/>
+        </w:rPr>
+      </w:pPr>
+      <w:r>
+        <w:rPr>
+          <w:rFonts w:ascii="Courier New" w:hAnsi="Courier New" w:cs="Courier New"/>
+          <w:b/>
+          <w:sz w:val="28"/>
+          <w:szCs w:val="28"/>
+        </w:rPr>
+        <w:t xml:space="preserve">          {</w:t>
+      </w:r>
+    </w:p>
+    <w:p>
+      <w:pPr>
+        <w:pStyle w:val="a9"/>
+        <w:spacing w:before="0" w:beforeAutospacing="0" w:after="0" w:afterAutospacing="0"/>
+        <w:ind w:firstLine="708"/>
+        <w:jc w:val="both"/>
+        <w:rPr>
+          <w:rFonts w:ascii="Courier New" w:hAnsi="Courier New" w:cs="Courier New"/>
+          <w:b/>
+          <w:sz w:val="28"/>
+          <w:szCs w:val="28"/>
+        </w:rPr>
+      </w:pPr>
+      <w:r>
+        <w:rPr>
+          <w:rFonts w:ascii="Courier New" w:hAnsi="Courier New" w:cs="Courier New"/>
+          <w:b/>
+          <w:sz w:val="28"/>
+          <w:szCs w:val="28"/>
+        </w:rPr>
+        <w:t xml:space="preserve">             </w:t>
+      </w:r>
+      <w:proofErr w:type="spellStart"/>
+      <w:r>
+        <w:rPr>
+          <w:rFonts w:ascii="Courier New" w:hAnsi="Courier New" w:cs="Courier New"/>
+          <w:b/>
+          <w:sz w:val="28"/>
+          <w:szCs w:val="28"/>
+        </w:rPr>
+        <w:t>while</w:t>
+      </w:r>
+      <w:proofErr w:type="spellEnd"/>
+      <w:r>
+        <w:rPr>
+          <w:rFonts w:ascii="Courier New" w:hAnsi="Courier New" w:cs="Courier New"/>
+          <w:b/>
+          <w:sz w:val="28"/>
+          <w:szCs w:val="28"/>
+        </w:rPr>
+        <w:t>(!</w:t>
+      </w:r>
+      <w:proofErr w:type="spellStart"/>
+      <w:r>
+        <w:rPr>
+          <w:rFonts w:ascii="Courier New" w:hAnsi="Courier New" w:cs="Courier New"/>
+          <w:b/>
+          <w:sz w:val="28"/>
+          <w:szCs w:val="28"/>
+        </w:rPr>
+        <w:t>feof</w:t>
+      </w:r>
+      <w:proofErr w:type="spellEnd"/>
+      <w:r>
+        <w:rPr>
+          <w:rFonts w:ascii="Courier New" w:hAnsi="Courier New" w:cs="Courier New"/>
+          <w:b/>
+          <w:sz w:val="28"/>
+          <w:szCs w:val="28"/>
+        </w:rPr>
+        <w:t>(f1))</w:t>
+      </w:r>
+    </w:p>
+    <w:p>
+      <w:pPr>
+        <w:pStyle w:val="a9"/>
+        <w:spacing w:before="0" w:beforeAutospacing="0" w:after="0" w:afterAutospacing="0"/>
+        <w:ind w:firstLine="708"/>
+        <w:jc w:val="both"/>
+        <w:rPr>
+          <w:rFonts w:ascii="Courier New" w:hAnsi="Courier New" w:cs="Courier New"/>
+          <w:b/>
+          <w:sz w:val="28"/>
+          <w:szCs w:val="28"/>
+        </w:rPr>
+      </w:pPr>
+      <w:r>
+        <w:rPr>
+          <w:rFonts w:ascii="Courier New" w:hAnsi="Courier New" w:cs="Courier New"/>
+          <w:b/>
+          <w:sz w:val="28"/>
+          <w:szCs w:val="28"/>
+        </w:rPr>
+        <w:t xml:space="preserve">                {</w:t>
+      </w:r>
+    </w:p>
+    <w:p>
+      <w:pPr>
+        <w:pStyle w:val="a9"/>
+        <w:spacing w:before="0" w:beforeAutospacing="0" w:after="0" w:afterAutospacing="0"/>
+        <w:ind w:firstLine="708"/>
+        <w:jc w:val="both"/>
+        <w:rPr>
+          <w:rFonts w:ascii="Courier New" w:hAnsi="Courier New" w:cs="Courier New"/>
+          <w:b/>
+          <w:sz w:val="28"/>
+          <w:szCs w:val="28"/>
+        </w:rPr>
+      </w:pPr>
+      <w:r>
+        <w:rPr>
+          <w:rFonts w:ascii="Courier New" w:hAnsi="Courier New" w:cs="Courier New"/>
+          <w:b/>
+          <w:sz w:val="28"/>
+          <w:szCs w:val="28"/>
+        </w:rPr>
+        <w:t xml:space="preserve">                   </w:t>
+      </w:r>
+      <w:proofErr w:type="spellStart"/>
+      <w:r>
+        <w:rPr>
+          <w:rFonts w:ascii="Courier New" w:hAnsi="Courier New" w:cs="Courier New"/>
+          <w:b/>
+          <w:sz w:val="28"/>
+          <w:szCs w:val="28"/>
+        </w:rPr>
+        <w:t>fprintf</w:t>
+      </w:r>
+      <w:proofErr w:type="spellEnd"/>
+      <w:r>
+        <w:rPr>
+          <w:rFonts w:ascii="Courier New" w:hAnsi="Courier New" w:cs="Courier New"/>
+          <w:b/>
+          <w:sz w:val="28"/>
+          <w:szCs w:val="28"/>
+        </w:rPr>
+        <w:t xml:space="preserve">(r,"%d ",a1); </w:t>
+      </w:r>
+    </w:p>
+    <w:p>
+      <w:pPr>
+        <w:pStyle w:val="a9"/>
+        <w:spacing w:before="0" w:beforeAutospacing="0" w:after="0" w:afterAutospacing="0"/>
+        <w:ind w:firstLine="708"/>
+        <w:jc w:val="both"/>
+        <w:rPr>
+          <w:rFonts w:ascii="Courier New" w:hAnsi="Courier New" w:cs="Courier New"/>
+          <w:b/>
+          <w:sz w:val="28"/>
+          <w:szCs w:val="28"/>
+        </w:rPr>
+      </w:pPr>
+      <w:r>
+        <w:rPr>
+          <w:rFonts w:ascii="Courier New" w:hAnsi="Courier New" w:cs="Courier New"/>
+          <w:b/>
+          <w:sz w:val="28"/>
+          <w:szCs w:val="28"/>
+        </w:rPr>
+        <w:lastRenderedPageBreak/>
+        <w:t xml:space="preserve">                   </w:t>
+      </w:r>
+      <w:proofErr w:type="spellStart"/>
+      <w:r>
+        <w:rPr>
+          <w:rFonts w:ascii="Courier New" w:hAnsi="Courier New" w:cs="Courier New"/>
+          <w:b/>
+          <w:sz w:val="28"/>
+          <w:szCs w:val="28"/>
+        </w:rPr>
+        <w:t>fscanf</w:t>
+      </w:r>
+      <w:proofErr w:type="spellEnd"/>
+      <w:r>
+        <w:rPr>
+          <w:rFonts w:ascii="Courier New" w:hAnsi="Courier New" w:cs="Courier New"/>
+          <w:b/>
+          <w:sz w:val="28"/>
+          <w:szCs w:val="28"/>
+        </w:rPr>
+        <w:t>(f1,"%d",&amp;a1);</w:t>
+      </w:r>
+    </w:p>
+    <w:p>
+      <w:pPr>
+        <w:pStyle w:val="a9"/>
+        <w:spacing w:before="0" w:beforeAutospacing="0" w:after="0" w:afterAutospacing="0"/>
+        <w:ind w:firstLine="708"/>
+        <w:jc w:val="both"/>
+        <w:rPr>
+          <w:rFonts w:ascii="Courier New" w:hAnsi="Courier New" w:cs="Courier New"/>
+          <w:b/>
+          <w:sz w:val="28"/>
+          <w:szCs w:val="28"/>
+        </w:rPr>
+      </w:pPr>
+      <w:r>
+        <w:rPr>
+          <w:rFonts w:ascii="Courier New" w:hAnsi="Courier New" w:cs="Courier New"/>
+          <w:b/>
+          <w:sz w:val="28"/>
+          <w:szCs w:val="28"/>
+        </w:rPr>
+        <w:t xml:space="preserve">                }</w:t>
+      </w:r>
+    </w:p>
+    <w:p>
+      <w:pPr>
+        <w:pStyle w:val="a9"/>
+        <w:spacing w:before="0" w:beforeAutospacing="0" w:after="0" w:afterAutospacing="0"/>
+        <w:ind w:firstLine="708"/>
+        <w:jc w:val="both"/>
+        <w:rPr>
+          <w:rFonts w:ascii="Courier New" w:hAnsi="Courier New" w:cs="Courier New"/>
+          <w:b/>
+          <w:sz w:val="28"/>
+          <w:szCs w:val="28"/>
+        </w:rPr>
+      </w:pPr>
+      <w:r>
+        <w:rPr>
+          <w:rFonts w:ascii="Courier New" w:hAnsi="Courier New" w:cs="Courier New"/>
+          <w:b/>
+          <w:sz w:val="28"/>
+          <w:szCs w:val="28"/>
+        </w:rPr>
+        <w:t xml:space="preserve">             </w:t>
+      </w:r>
+      <w:proofErr w:type="spellStart"/>
+      <w:r>
+        <w:rPr>
+          <w:rFonts w:ascii="Courier New" w:hAnsi="Courier New" w:cs="Courier New"/>
+          <w:b/>
+          <w:sz w:val="28"/>
+          <w:szCs w:val="28"/>
+        </w:rPr>
+        <w:t>fprintf</w:t>
+      </w:r>
+      <w:proofErr w:type="spellEnd"/>
+      <w:r>
+        <w:rPr>
+          <w:rFonts w:ascii="Courier New" w:hAnsi="Courier New" w:cs="Courier New"/>
+          <w:b/>
+          <w:sz w:val="28"/>
+          <w:szCs w:val="28"/>
+        </w:rPr>
+        <w:t>(r,"%d ",a1);</w:t>
+      </w:r>
+    </w:p>
+    <w:p>
+      <w:pPr>
+        <w:pStyle w:val="a9"/>
+        <w:spacing w:before="0" w:beforeAutospacing="0" w:after="0" w:afterAutospacing="0"/>
+        <w:ind w:firstLine="708"/>
+        <w:jc w:val="both"/>
+        <w:rPr>
+          <w:rFonts w:ascii="Courier New" w:hAnsi="Courier New" w:cs="Courier New"/>
+          <w:b/>
+          <w:sz w:val="28"/>
+          <w:szCs w:val="28"/>
+        </w:rPr>
+      </w:pPr>
+      <w:r>
+        <w:rPr>
+          <w:rFonts w:ascii="Courier New" w:hAnsi="Courier New" w:cs="Courier New"/>
+          <w:b/>
+          <w:sz w:val="28"/>
+          <w:szCs w:val="28"/>
+        </w:rPr>
+        <w:t xml:space="preserve">         }</w:t>
+      </w:r>
+    </w:p>
+    <w:p>
+      <w:pPr>
+        <w:pStyle w:val="a9"/>
+        <w:spacing w:before="0" w:beforeAutospacing="0" w:after="0" w:afterAutospacing="0"/>
+        <w:ind w:firstLine="708"/>
+        <w:jc w:val="both"/>
+        <w:rPr>
+          <w:rFonts w:ascii="Courier New" w:hAnsi="Courier New" w:cs="Courier New"/>
+          <w:b/>
+          <w:sz w:val="28"/>
+          <w:szCs w:val="28"/>
+        </w:rPr>
+      </w:pPr>
+      <w:r>
+        <w:rPr>
+          <w:rFonts w:ascii="Courier New" w:hAnsi="Courier New" w:cs="Courier New"/>
+          <w:b/>
+          <w:sz w:val="28"/>
+          <w:szCs w:val="28"/>
+        </w:rPr>
+        <w:t xml:space="preserve">      </w:t>
+      </w:r>
+      <w:proofErr w:type="spellStart"/>
+      <w:r>
+        <w:rPr>
+          <w:rFonts w:ascii="Courier New" w:hAnsi="Courier New" w:cs="Courier New"/>
+          <w:b/>
+          <w:sz w:val="28"/>
+          <w:szCs w:val="28"/>
+        </w:rPr>
+        <w:t>fclose</w:t>
+      </w:r>
+      <w:proofErr w:type="spellEnd"/>
+      <w:r>
+        <w:rPr>
+          <w:rFonts w:ascii="Courier New" w:hAnsi="Courier New" w:cs="Courier New"/>
+          <w:b/>
+          <w:sz w:val="28"/>
+          <w:szCs w:val="28"/>
+        </w:rPr>
+        <w:t>(f1);</w:t>
+      </w:r>
+    </w:p>
+    <w:p>
+      <w:pPr>
+        <w:pStyle w:val="a9"/>
+        <w:spacing w:before="0" w:beforeAutospacing="0" w:after="0" w:afterAutospacing="0"/>
+        <w:ind w:firstLine="708"/>
+        <w:jc w:val="both"/>
+        <w:rPr>
+          <w:rFonts w:ascii="Courier New" w:hAnsi="Courier New" w:cs="Courier New"/>
+          <w:b/>
+          <w:sz w:val="28"/>
+          <w:szCs w:val="28"/>
+        </w:rPr>
+      </w:pPr>
+      <w:r>
+        <w:rPr>
+          <w:rFonts w:ascii="Courier New" w:hAnsi="Courier New" w:cs="Courier New"/>
+          <w:b/>
+          <w:sz w:val="28"/>
+          <w:szCs w:val="28"/>
+        </w:rPr>
+        <w:t xml:space="preserve">      </w:t>
+      </w:r>
+      <w:proofErr w:type="spellStart"/>
+      <w:r>
+        <w:rPr>
+          <w:rFonts w:ascii="Courier New" w:hAnsi="Courier New" w:cs="Courier New"/>
+          <w:b/>
+          <w:sz w:val="28"/>
+          <w:szCs w:val="28"/>
+        </w:rPr>
+        <w:t>fclose</w:t>
+      </w:r>
+      <w:proofErr w:type="spellEnd"/>
+      <w:r>
+        <w:rPr>
+          <w:rFonts w:ascii="Courier New" w:hAnsi="Courier New" w:cs="Courier New"/>
+          <w:b/>
+          <w:sz w:val="28"/>
+          <w:szCs w:val="28"/>
+        </w:rPr>
+        <w:t>(f2);</w:t>
+      </w:r>
+    </w:p>
+    <w:p>
+      <w:pPr>
+        <w:pStyle w:val="a9"/>
+        <w:spacing w:before="0" w:beforeAutospacing="0" w:after="0" w:afterAutospacing="0"/>
+        <w:ind w:firstLine="708"/>
+        <w:jc w:val="both"/>
+        <w:rPr>
+          <w:rFonts w:ascii="Courier New" w:hAnsi="Courier New" w:cs="Courier New"/>
+          <w:b/>
+          <w:sz w:val="28"/>
+          <w:szCs w:val="28"/>
+        </w:rPr>
+      </w:pPr>
+      <w:r>
+        <w:rPr>
+          <w:rFonts w:ascii="Courier New" w:hAnsi="Courier New" w:cs="Courier New"/>
+          <w:b/>
+          <w:sz w:val="28"/>
+          <w:szCs w:val="28"/>
+        </w:rPr>
+        <w:t xml:space="preserve">      </w:t>
+      </w:r>
+      <w:proofErr w:type="spellStart"/>
+      <w:r>
+        <w:rPr>
+          <w:rFonts w:ascii="Courier New" w:hAnsi="Courier New" w:cs="Courier New"/>
+          <w:b/>
+          <w:sz w:val="28"/>
+          <w:szCs w:val="28"/>
+        </w:rPr>
+        <w:t>fclose</w:t>
+      </w:r>
+      <w:proofErr w:type="spellEnd"/>
+      <w:r>
+        <w:rPr>
+          <w:rFonts w:ascii="Courier New" w:hAnsi="Courier New" w:cs="Courier New"/>
+          <w:b/>
+          <w:sz w:val="28"/>
+          <w:szCs w:val="28"/>
+        </w:rPr>
+        <w:t>(r);</w:t>
+      </w:r>
+    </w:p>
+    <w:p>
+      <w:pPr>
+        <w:pStyle w:val="a9"/>
+        <w:spacing w:before="0" w:beforeAutospacing="0" w:after="0" w:afterAutospacing="0"/>
+        <w:ind w:firstLine="708"/>
+        <w:jc w:val="both"/>
+        <w:rPr>
+          <w:rFonts w:ascii="Courier New" w:hAnsi="Courier New" w:cs="Courier New"/>
+          <w:b/>
+          <w:sz w:val="28"/>
+          <w:szCs w:val="28"/>
+        </w:rPr>
+      </w:pPr>
+      <w:r>
+        <w:rPr>
+          <w:rFonts w:ascii="Courier New" w:hAnsi="Courier New" w:cs="Courier New"/>
+          <w:b/>
+          <w:sz w:val="28"/>
+          <w:szCs w:val="28"/>
+        </w:rPr>
+        <w:t xml:space="preserve">      </w:t>
+      </w:r>
+      <w:proofErr w:type="spellStart"/>
+      <w:r>
+        <w:rPr>
+          <w:rFonts w:ascii="Courier New" w:hAnsi="Courier New" w:cs="Courier New"/>
+          <w:b/>
+          <w:sz w:val="28"/>
+          <w:szCs w:val="28"/>
+        </w:rPr>
+        <w:t>return</w:t>
+      </w:r>
+      <w:proofErr w:type="spellEnd"/>
+      <w:r>
+        <w:rPr>
+          <w:rFonts w:ascii="Courier New" w:hAnsi="Courier New" w:cs="Courier New"/>
+          <w:b/>
+          <w:sz w:val="28"/>
+          <w:szCs w:val="28"/>
+        </w:rPr>
+        <w:t xml:space="preserve"> 0;</w:t>
+      </w:r>
+    </w:p>
+    <w:p>
+      <w:pPr>
+        <w:pStyle w:val="a9"/>
+        <w:spacing w:before="0" w:beforeAutospacing="0" w:after="0" w:afterAutospacing="0"/>
+        <w:ind w:firstLine="708"/>
+        <w:jc w:val="both"/>
+        <w:rPr>
+          <w:rFonts w:ascii="Courier New" w:hAnsi="Courier New" w:cs="Courier New"/>
+          <w:b/>
+          <w:sz w:val="28"/>
+          <w:szCs w:val="28"/>
+          <w:lang w:val="ru-RU"/>
+        </w:rPr>
+      </w:pPr>
+      <w:r>
+        <w:rPr>
+          <w:rFonts w:ascii="Courier New" w:hAnsi="Courier New" w:cs="Courier New"/>
+          <w:b/>
+          <w:sz w:val="28"/>
+          <w:szCs w:val="28"/>
+        </w:rPr>
+        <w:t xml:space="preserve">  }</w:t>
       </w:r>
     </w:p>
     <w:p>
@@ -7068,6 +7775,7 @@
           <w:sz w:val="28"/>
           <w:szCs w:val="28"/>
         </w:rPr>
+        <w:lastRenderedPageBreak/>
         <w:t xml:space="preserve">  {</w:t>
       </w:r>
     </w:p>
@@ -7248,7 +7956,6 @@
           <w:sz w:val="28"/>
           <w:szCs w:val="28"/>
         </w:rPr>
-        <w:lastRenderedPageBreak/>
         <w:t xml:space="preserve">     </w:t>
       </w:r>
       <w:proofErr w:type="spellStart"/>
@@ -8595,6 +9302,14 @@
           <w:sz w:val="28"/>
           <w:szCs w:val="28"/>
         </w:rPr>
+        <w:t>,</w:t>
+      </w:r>
+      <w:r>
+        <w:rPr>
+          <w:b/>
+          <w:sz w:val="28"/>
+          <w:szCs w:val="28"/>
+        </w:rPr>
         <w:t xml:space="preserve"> size_t </w:t>
       </w:r>
       <w:proofErr w:type="spellStart"/>
@@ -8809,6 +9524,14 @@
         </w:rPr>
         <w:t xml:space="preserve"> об'єктів завдовжки </w:t>
       </w:r>
+      <w:r>
+        <w:rPr>
+          <w:sz w:val="28"/>
+          <w:szCs w:val="28"/>
+          <w:lang w:val="en-US"/>
+        </w:rPr>
+        <w:t>n</w:t>
+      </w:r>
       <w:proofErr w:type="spellStart"/>
       <w:r>
         <w:rPr>
@@ -9024,6 +9747,7 @@
           <w:sz w:val="28"/>
           <w:szCs w:val="28"/>
         </w:rPr>
+        <w:lastRenderedPageBreak/>
         <w:t>int</w:t>
       </w:r>
       <w:proofErr w:type="spellEnd"/>
@@ -9249,7 +9973,6 @@
           <w:sz w:val="28"/>
           <w:szCs w:val="28"/>
         </w:rPr>
-        <w:lastRenderedPageBreak/>
         <w:t xml:space="preserve">      {</w:t>
       </w:r>
     </w:p>
@@ -9514,23 +10237,42 @@
           <w:szCs w:val="28"/>
         </w:rPr>
       </w:pPr>
-      <w:proofErr w:type="spellStart"/>
-      <w:r>
-        <w:rPr>
-          <w:b/>
-          <w:sz w:val="28"/>
-          <w:szCs w:val="28"/>
-        </w:rPr>
-        <w:t>Sleep</w:t>
-      </w:r>
-      <w:proofErr w:type="spellEnd"/>
-      <w:r>
-        <w:rPr>
-          <w:b/>
-          <w:sz w:val="28"/>
-          <w:szCs w:val="28"/>
-        </w:rPr>
-        <w:t>(2000);</w:t>
+      <w:proofErr w:type="gramStart"/>
+      <w:r>
+        <w:rPr>
+          <w:b/>
+          <w:sz w:val="28"/>
+          <w:szCs w:val="28"/>
+          <w:lang w:val="en-US"/>
+        </w:rPr>
+        <w:t>s</w:t>
+      </w:r>
+      <w:proofErr w:type="spellStart"/>
+      <w:r>
+        <w:rPr>
+          <w:b/>
+          <w:sz w:val="28"/>
+          <w:szCs w:val="28"/>
+        </w:rPr>
+        <w:t>leep</w:t>
+      </w:r>
+      <w:proofErr w:type="spellEnd"/>
+      <w:r>
+        <w:rPr>
+          <w:b/>
+          <w:sz w:val="28"/>
+          <w:szCs w:val="28"/>
+        </w:rPr>
+        <w:t>(</w:t>
+      </w:r>
+      <w:proofErr w:type="gramEnd"/>
+      <w:r>
+        <w:rPr>
+          <w:b/>
+          <w:sz w:val="28"/>
+          <w:szCs w:val="28"/>
+        </w:rPr>
+        <w:t>2000);</w:t>
       </w:r>
     </w:p>
     <w:p>
@@ -11100,6 +11842,7 @@
           <w:szCs w:val="28"/>
           <w:lang w:eastAsia="uk-UA"/>
         </w:rPr>
+        <w:lastRenderedPageBreak/>
         <w:t xml:space="preserve">Приклад 6. Читання/запису масиву структур у файл. Функції </w:t>
       </w:r>
       <w:proofErr w:type="spellStart"/>
@@ -11332,7 +12075,6 @@
           <w:szCs w:val="28"/>
           <w:lang w:eastAsia="uk-UA"/>
         </w:rPr>
-        <w:lastRenderedPageBreak/>
         <w:t xml:space="preserve">читання масиву структур типу </w:t>
       </w:r>
       <w:r>
@@ -14253,6 +14995,7 @@
           <w:szCs w:val="28"/>
           <w:lang w:eastAsia="uk-UA"/>
         </w:rPr>
+        <w:lastRenderedPageBreak/>
         <w:t xml:space="preserve">  }</w:t>
       </w:r>
     </w:p>
@@ -14583,7 +15326,6 @@
           <w:szCs w:val="28"/>
           <w:lang w:eastAsia="uk-UA"/>
         </w:rPr>
-        <w:lastRenderedPageBreak/>
         <w:t xml:space="preserve">  </w:t>
       </w:r>
       <w:r>
@@ -16772,7 +17514,7 @@
           <w:szCs w:val="28"/>
           <w:lang w:eastAsia="uk-UA"/>
         </w:rPr>
-        <w:t>Приклад</w:t>
+        <w:t>Приклад 7</w:t>
       </w:r>
       <w:r>
         <w:rPr>
@@ -16783,7 +17525,7 @@
           <w:szCs w:val="28"/>
           <w:lang w:eastAsia="uk-UA"/>
         </w:rPr>
-        <w:t xml:space="preserve"> 7</w:t>
+        <w:t>.</w:t>
       </w:r>
       <w:r>
         <w:rPr>
@@ -16794,40 +17536,7 @@
           <w:szCs w:val="28"/>
           <w:lang w:eastAsia="uk-UA"/>
         </w:rPr>
-        <w:t>.</w:t>
-      </w:r>
-      <w:r>
-        <w:rPr>
-          <w:rFonts w:ascii="Times New Roman" w:eastAsia="Times New Roman" w:hAnsi="Times New Roman" w:cs="Times New Roman"/>
-          <w:b/>
-          <w:bCs/>
-          <w:sz w:val="28"/>
-          <w:szCs w:val="28"/>
-          <w:lang w:eastAsia="uk-UA"/>
-        </w:rPr>
-        <w:t xml:space="preserve"> </w:t>
-      </w:r>
-      <w:r>
-        <w:rPr>
-          <w:rFonts w:ascii="Times New Roman" w:eastAsia="Times New Roman" w:hAnsi="Times New Roman" w:cs="Times New Roman"/>
-          <w:b/>
-          <w:bCs/>
-          <w:sz w:val="28"/>
-          <w:szCs w:val="28"/>
-          <w:lang w:eastAsia="uk-UA"/>
-        </w:rPr>
-        <w:t>З</w:t>
-      </w:r>
-      <w:r>
-        <w:rPr>
-          <w:rFonts w:ascii="Times New Roman" w:eastAsia="Times New Roman" w:hAnsi="Times New Roman" w:cs="Times New Roman"/>
-          <w:b/>
-          <w:bCs/>
-          <w:sz w:val="28"/>
-          <w:szCs w:val="28"/>
-          <w:lang w:eastAsia="uk-UA"/>
-        </w:rPr>
-        <w:t xml:space="preserve">апису/читання масиву чисел типу </w:t>
+        <w:t xml:space="preserve"> Запису/читання масиву чисел типу </w:t>
       </w:r>
       <w:proofErr w:type="spellStart"/>
       <w:r>
@@ -17881,6 +18590,7 @@
           <w:szCs w:val="28"/>
           <w:lang w:eastAsia="uk-UA"/>
         </w:rPr>
+        <w:lastRenderedPageBreak/>
         <w:t xml:space="preserve">  </w:t>
       </w:r>
       <w:r>
@@ -21457,15 +22167,7 @@
           <w:sz w:val="28"/>
           <w:szCs w:val="28"/>
         </w:rPr>
-        <w:t xml:space="preserve"> </w:t>
-      </w:r>
-      <w:r>
-        <w:rPr>
-          <w:rFonts w:ascii="Times New Roman" w:hAnsi="Times New Roman" w:cs="Times New Roman"/>
-          <w:sz w:val="28"/>
-          <w:szCs w:val="28"/>
-        </w:rPr>
-        <w:t>за типом</w:t>
+        <w:t xml:space="preserve"> за типом</w:t>
       </w:r>
       <w:r>
         <w:rPr>
@@ -21660,7 +22362,6 @@
           <w:szCs w:val="28"/>
           <w:lang w:val="uk-UA"/>
         </w:rPr>
-        <w:lastRenderedPageBreak/>
         <w:t xml:space="preserve">Яке </w:t>
       </w:r>
       <w:r>
@@ -21669,23 +22370,7 @@
           <w:szCs w:val="28"/>
           <w:lang w:val="uk-UA"/>
         </w:rPr>
-        <w:t>значення</w:t>
-      </w:r>
-      <w:r>
-        <w:rPr>
-          <w:sz w:val="28"/>
-          <w:szCs w:val="28"/>
-          <w:lang w:val="uk-UA"/>
-        </w:rPr>
-        <w:t xml:space="preserve"> </w:t>
-      </w:r>
-      <w:r>
-        <w:rPr>
-          <w:sz w:val="28"/>
-          <w:szCs w:val="28"/>
-          <w:lang w:val="uk-UA"/>
-        </w:rPr>
-        <w:t xml:space="preserve">повертає функція </w:t>
+        <w:t xml:space="preserve">значення повертає функція </w:t>
       </w:r>
       <w:proofErr w:type="spellStart"/>
       <w:r>
